--- a/MLMLG/Practicas/MLMLG Practica 01.docx
+++ b/MLMLG/Practicas/MLMLG Practica 01.docx
@@ -181,16 +181,347 @@
         <w:pStyle w:val="ListParagraph"/>
         <w:numPr>
           <w:ilvl w:val="0"/>
-          <w:numId w:val="2"/>
+          <w:numId w:val="3"/>
         </w:numPr>
         <w:spacing w:after="120"/>
         <w:rPr>
+          <w:rFonts w:ascii="Arial" w:eastAsiaTheme="minorEastAsia" w:hAnsi="Arial" w:cs="Arial"/>
+          <w:sz w:val="24"/>
+          <w:szCs w:val="24"/>
+          <w:lang w:val="es-419"/>
+        </w:rPr>
+      </w:pPr>
+      <w:r>
+        <w:rPr>
           <w:rFonts w:ascii="Arial" w:hAnsi="Arial" w:cs="Arial"/>
           <w:sz w:val="24"/>
           <w:szCs w:val="24"/>
           <w:lang w:val="es-419"/>
         </w:rPr>
-      </w:pPr>
+        <w:t xml:space="preserve">Utilizando los datos de ejercicio01.csv, encontrar los estimadores </w:t>
+      </w:r>
+      <w:r>
+        <w:rPr>
+          <w:rFonts w:ascii="Arial" w:hAnsi="Arial" w:cs="Arial"/>
+          <w:sz w:val="24"/>
+          <w:szCs w:val="24"/>
+          <w:lang w:val="es-419"/>
+        </w:rPr>
+        <w:t xml:space="preserve">puntuales e interválicos </w:t>
+      </w:r>
+      <w:r>
+        <w:rPr>
+          <w:rFonts w:ascii="Arial" w:hAnsi="Arial" w:cs="Arial"/>
+          <w:sz w:val="24"/>
+          <w:szCs w:val="24"/>
+          <w:lang w:val="es-419"/>
+        </w:rPr>
+        <w:t>de</w:t>
+      </w:r>
+      <w:r>
+        <w:rPr>
+          <w:rFonts w:ascii="Arial" w:hAnsi="Arial" w:cs="Arial"/>
+          <w:sz w:val="24"/>
+          <w:szCs w:val="24"/>
+          <w:lang w:val="es-419"/>
+        </w:rPr>
+        <w:t xml:space="preserve"> los parámetros </w:t>
+      </w:r>
+      <m:oMath>
+        <m:sSub>
+          <m:sSubPr>
+            <m:ctrlPr>
+              <w:rPr>
+                <w:rFonts w:ascii="Cambria Math" w:hAnsi="Cambria Math" w:cs="Arial"/>
+                <w:i/>
+                <w:sz w:val="24"/>
+                <w:szCs w:val="24"/>
+                <w:lang w:val="es-419"/>
+              </w:rPr>
+            </m:ctrlPr>
+          </m:sSubPr>
+          <m:e>
+            <m:r>
+              <w:rPr>
+                <w:rFonts w:ascii="Cambria Math" w:hAnsi="Cambria Math" w:cs="Arial"/>
+                <w:sz w:val="24"/>
+                <w:szCs w:val="24"/>
+                <w:lang w:val="es-419"/>
+              </w:rPr>
+              <m:t>β</m:t>
+            </m:r>
+          </m:e>
+          <m:sub>
+            <m:r>
+              <w:rPr>
+                <w:rFonts w:ascii="Cambria Math" w:hAnsi="Cambria Math" w:cs="Arial"/>
+                <w:sz w:val="24"/>
+                <w:szCs w:val="24"/>
+                <w:lang w:val="es-419"/>
+              </w:rPr>
+              <m:t>0</m:t>
+            </m:r>
+          </m:sub>
+        </m:sSub>
+      </m:oMath>
+      <w:r>
+        <w:rPr>
+          <w:rFonts w:ascii="Arial" w:eastAsiaTheme="minorEastAsia" w:hAnsi="Arial" w:cs="Arial"/>
+          <w:sz w:val="24"/>
+          <w:szCs w:val="24"/>
+          <w:lang w:val="es-419"/>
+        </w:rPr>
+        <w:t xml:space="preserve">, </w:t>
+      </w:r>
+      <m:oMath>
+        <m:sSub>
+          <m:sSubPr>
+            <m:ctrlPr>
+              <w:rPr>
+                <w:rFonts w:ascii="Cambria Math" w:hAnsi="Cambria Math" w:cs="Arial"/>
+                <w:i/>
+                <w:sz w:val="24"/>
+                <w:szCs w:val="24"/>
+                <w:lang w:val="es-419"/>
+              </w:rPr>
+            </m:ctrlPr>
+          </m:sSubPr>
+          <m:e>
+            <m:r>
+              <w:rPr>
+                <w:rFonts w:ascii="Cambria Math" w:hAnsi="Cambria Math" w:cs="Arial"/>
+                <w:sz w:val="24"/>
+                <w:szCs w:val="24"/>
+                <w:lang w:val="es-419"/>
+              </w:rPr>
+              <m:t>β</m:t>
+            </m:r>
+          </m:e>
+          <m:sub>
+            <m:r>
+              <w:rPr>
+                <w:rFonts w:ascii="Cambria Math" w:hAnsi="Cambria Math" w:cs="Arial"/>
+                <w:sz w:val="24"/>
+                <w:szCs w:val="24"/>
+                <w:lang w:val="es-419"/>
+              </w:rPr>
+              <m:t>1</m:t>
+            </m:r>
+          </m:sub>
+        </m:sSub>
+      </m:oMath>
+      <w:r>
+        <w:rPr>
+          <w:rFonts w:ascii="Arial" w:eastAsiaTheme="minorEastAsia" w:hAnsi="Arial" w:cs="Arial"/>
+          <w:sz w:val="24"/>
+          <w:szCs w:val="24"/>
+          <w:lang w:val="es-419"/>
+        </w:rPr>
+        <w:t xml:space="preserve"> y </w:t>
+      </w:r>
+      <m:oMath>
+        <m:sSub>
+          <m:sSubPr>
+            <m:ctrlPr>
+              <w:rPr>
+                <w:rFonts w:ascii="Cambria Math" w:hAnsi="Cambria Math" w:cs="Arial"/>
+                <w:i/>
+                <w:sz w:val="24"/>
+                <w:szCs w:val="24"/>
+                <w:lang w:val="es-419"/>
+              </w:rPr>
+            </m:ctrlPr>
+          </m:sSubPr>
+          <m:e>
+            <m:r>
+              <w:rPr>
+                <w:rFonts w:ascii="Cambria Math" w:hAnsi="Cambria Math" w:cs="Arial"/>
+                <w:sz w:val="24"/>
+                <w:szCs w:val="24"/>
+                <w:lang w:val="es-419"/>
+              </w:rPr>
+              <m:t>β</m:t>
+            </m:r>
+          </m:e>
+          <m:sub>
+            <m:r>
+              <w:rPr>
+                <w:rFonts w:ascii="Cambria Math" w:hAnsi="Cambria Math" w:cs="Arial"/>
+                <w:sz w:val="24"/>
+                <w:szCs w:val="24"/>
+                <w:lang w:val="es-419"/>
+              </w:rPr>
+              <m:t>2</m:t>
+            </m:r>
+          </m:sub>
+        </m:sSub>
+      </m:oMath>
+      <w:r>
+        <w:rPr>
+          <w:rFonts w:ascii="Arial" w:eastAsiaTheme="minorEastAsia" w:hAnsi="Arial" w:cs="Arial"/>
+          <w:sz w:val="24"/>
+          <w:szCs w:val="24"/>
+          <w:lang w:val="es-419"/>
+        </w:rPr>
+        <w:t xml:space="preserve"> en la ecuación:</w:t>
+      </w:r>
+    </w:p>
+    <w:p>
+      <w:pPr>
+        <w:spacing w:after="120"/>
+        <w:jc w:val="center"/>
+        <w:rPr>
+          <w:rFonts w:ascii="Arial" w:eastAsiaTheme="minorEastAsia" w:hAnsi="Arial" w:cs="Arial"/>
+          <w:sz w:val="24"/>
+          <w:szCs w:val="24"/>
+          <w:lang w:val="es-419"/>
+        </w:rPr>
+      </w:pPr>
+      <m:oMathPara>
+        <m:oMath>
+          <m:r>
+            <w:rPr>
+              <w:rFonts w:ascii="Cambria Math" w:eastAsiaTheme="minorEastAsia" w:hAnsi="Cambria Math" w:cs="Arial"/>
+              <w:sz w:val="24"/>
+              <w:szCs w:val="24"/>
+              <w:lang w:val="es-419"/>
+            </w:rPr>
+            <m:t>y=</m:t>
+          </m:r>
+          <m:sSub>
+            <m:sSubPr>
+              <m:ctrlPr>
+                <w:rPr>
+                  <w:rFonts w:ascii="Cambria Math" w:hAnsi="Cambria Math" w:cs="Arial"/>
+                  <w:i/>
+                  <w:sz w:val="24"/>
+                  <w:szCs w:val="24"/>
+                  <w:lang w:val="es-419"/>
+                </w:rPr>
+              </m:ctrlPr>
+            </m:sSubPr>
+            <m:e>
+              <m:r>
+                <w:rPr>
+                  <w:rFonts w:ascii="Cambria Math" w:hAnsi="Cambria Math" w:cs="Arial"/>
+                  <w:sz w:val="24"/>
+                  <w:szCs w:val="24"/>
+                  <w:lang w:val="es-419"/>
+                </w:rPr>
+                <m:t>β</m:t>
+              </m:r>
+            </m:e>
+            <m:sub>
+              <m:r>
+                <w:rPr>
+                  <w:rFonts w:ascii="Cambria Math" w:hAnsi="Cambria Math" w:cs="Arial"/>
+                  <w:sz w:val="24"/>
+                  <w:szCs w:val="24"/>
+                  <w:lang w:val="es-419"/>
+                </w:rPr>
+                <m:t>0</m:t>
+              </m:r>
+            </m:sub>
+          </m:sSub>
+          <m:r>
+            <w:rPr>
+              <w:rFonts w:ascii="Cambria Math" w:hAnsi="Cambria Math" w:cs="Arial"/>
+              <w:sz w:val="24"/>
+              <w:szCs w:val="24"/>
+              <w:lang w:val="es-419"/>
+            </w:rPr>
+            <m:t>+</m:t>
+          </m:r>
+          <m:sSub>
+            <m:sSubPr>
+              <m:ctrlPr>
+                <w:rPr>
+                  <w:rFonts w:ascii="Cambria Math" w:hAnsi="Cambria Math" w:cs="Arial"/>
+                  <w:i/>
+                  <w:sz w:val="24"/>
+                  <w:szCs w:val="24"/>
+                  <w:lang w:val="es-419"/>
+                </w:rPr>
+              </m:ctrlPr>
+            </m:sSubPr>
+            <m:e>
+              <m:r>
+                <w:rPr>
+                  <w:rFonts w:ascii="Cambria Math" w:hAnsi="Cambria Math" w:cs="Arial"/>
+                  <w:sz w:val="24"/>
+                  <w:szCs w:val="24"/>
+                  <w:lang w:val="es-419"/>
+                </w:rPr>
+                <m:t>β</m:t>
+              </m:r>
+            </m:e>
+            <m:sub>
+              <m:r>
+                <w:rPr>
+                  <w:rFonts w:ascii="Cambria Math" w:hAnsi="Cambria Math" w:cs="Arial"/>
+                  <w:sz w:val="24"/>
+                  <w:szCs w:val="24"/>
+                  <w:lang w:val="es-419"/>
+                </w:rPr>
+                <m:t>1</m:t>
+              </m:r>
+            </m:sub>
+          </m:sSub>
+          <m:r>
+            <w:rPr>
+              <w:rFonts w:ascii="Cambria Math" w:hAnsi="Cambria Math" w:cs="Arial"/>
+              <w:sz w:val="24"/>
+              <w:szCs w:val="24"/>
+              <w:lang w:val="es-419"/>
+            </w:rPr>
+            <m:t>x1+</m:t>
+          </m:r>
+          <m:sSub>
+            <m:sSubPr>
+              <m:ctrlPr>
+                <w:rPr>
+                  <w:rFonts w:ascii="Cambria Math" w:hAnsi="Cambria Math" w:cs="Arial"/>
+                  <w:i/>
+                  <w:sz w:val="24"/>
+                  <w:szCs w:val="24"/>
+                  <w:lang w:val="es-419"/>
+                </w:rPr>
+              </m:ctrlPr>
+            </m:sSubPr>
+            <m:e>
+              <m:r>
+                <w:rPr>
+                  <w:rFonts w:ascii="Cambria Math" w:hAnsi="Cambria Math" w:cs="Arial"/>
+                  <w:sz w:val="24"/>
+                  <w:szCs w:val="24"/>
+                  <w:lang w:val="es-419"/>
+                </w:rPr>
+                <m:t>β</m:t>
+              </m:r>
+            </m:e>
+            <m:sub>
+              <m:r>
+                <w:rPr>
+                  <w:rFonts w:ascii="Cambria Math" w:hAnsi="Cambria Math" w:cs="Arial"/>
+                  <w:sz w:val="24"/>
+                  <w:szCs w:val="24"/>
+                  <w:lang w:val="es-419"/>
+                </w:rPr>
+                <m:t>2</m:t>
+              </m:r>
+            </m:sub>
+          </m:sSub>
+          <m:r>
+            <w:rPr>
+              <w:rFonts w:ascii="Cambria Math" w:hAnsi="Cambria Math" w:cs="Arial"/>
+              <w:sz w:val="24"/>
+              <w:szCs w:val="24"/>
+              <w:lang w:val="es-419"/>
+            </w:rPr>
+            <m:t>x2</m:t>
+          </m:r>
+        </m:oMath>
+      </m:oMathPara>
     </w:p>
     <w:sectPr>
       <w:pgSz w:w="12240" w:h="15840"/>
@@ -379,11 +710,103 @@
       </w:pPr>
     </w:lvl>
   </w:abstractNum>
+  <w:abstractNum w:abstractNumId="2" w15:restartNumberingAfterBreak="0">
+    <w:nsid w:val="3C4F54F5"/>
+    <w:multiLevelType w:val="hybridMultilevel"/>
+    <w:tmpl w:val="FAAC5F18"/>
+    <w:lvl w:ilvl="0" w:tplc="33D2600A">
+      <w:start w:val="1"/>
+      <w:numFmt w:val="decimal"/>
+      <w:lvlText w:val="%1."/>
+      <w:lvlJc w:val="left"/>
+      <w:pPr>
+        <w:ind w:left="720" w:hanging="360"/>
+      </w:pPr>
+      <w:rPr>
+        <w:rFonts w:eastAsiaTheme="minorHAnsi" w:hint="default"/>
+      </w:rPr>
+    </w:lvl>
+    <w:lvl w:ilvl="1" w:tplc="04090019" w:tentative="1">
+      <w:start w:val="1"/>
+      <w:numFmt w:val="lowerLetter"/>
+      <w:lvlText w:val="%2."/>
+      <w:lvlJc w:val="left"/>
+      <w:pPr>
+        <w:ind w:left="1440" w:hanging="360"/>
+      </w:pPr>
+    </w:lvl>
+    <w:lvl w:ilvl="2" w:tplc="0409001B" w:tentative="1">
+      <w:start w:val="1"/>
+      <w:numFmt w:val="lowerRoman"/>
+      <w:lvlText w:val="%3."/>
+      <w:lvlJc w:val="right"/>
+      <w:pPr>
+        <w:ind w:left="2160" w:hanging="180"/>
+      </w:pPr>
+    </w:lvl>
+    <w:lvl w:ilvl="3" w:tplc="0409000F" w:tentative="1">
+      <w:start w:val="1"/>
+      <w:numFmt w:val="decimal"/>
+      <w:lvlText w:val="%4."/>
+      <w:lvlJc w:val="left"/>
+      <w:pPr>
+        <w:ind w:left="2880" w:hanging="360"/>
+      </w:pPr>
+    </w:lvl>
+    <w:lvl w:ilvl="4" w:tplc="04090019" w:tentative="1">
+      <w:start w:val="1"/>
+      <w:numFmt w:val="lowerLetter"/>
+      <w:lvlText w:val="%5."/>
+      <w:lvlJc w:val="left"/>
+      <w:pPr>
+        <w:ind w:left="3600" w:hanging="360"/>
+      </w:pPr>
+    </w:lvl>
+    <w:lvl w:ilvl="5" w:tplc="0409001B" w:tentative="1">
+      <w:start w:val="1"/>
+      <w:numFmt w:val="lowerRoman"/>
+      <w:lvlText w:val="%6."/>
+      <w:lvlJc w:val="right"/>
+      <w:pPr>
+        <w:ind w:left="4320" w:hanging="180"/>
+      </w:pPr>
+    </w:lvl>
+    <w:lvl w:ilvl="6" w:tplc="0409000F" w:tentative="1">
+      <w:start w:val="1"/>
+      <w:numFmt w:val="decimal"/>
+      <w:lvlText w:val="%7."/>
+      <w:lvlJc w:val="left"/>
+      <w:pPr>
+        <w:ind w:left="5040" w:hanging="360"/>
+      </w:pPr>
+    </w:lvl>
+    <w:lvl w:ilvl="7" w:tplc="04090019" w:tentative="1">
+      <w:start w:val="1"/>
+      <w:numFmt w:val="lowerLetter"/>
+      <w:lvlText w:val="%8."/>
+      <w:lvlJc w:val="left"/>
+      <w:pPr>
+        <w:ind w:left="5760" w:hanging="360"/>
+      </w:pPr>
+    </w:lvl>
+    <w:lvl w:ilvl="8" w:tplc="0409001B" w:tentative="1">
+      <w:start w:val="1"/>
+      <w:numFmt w:val="lowerRoman"/>
+      <w:lvlText w:val="%9."/>
+      <w:lvlJc w:val="right"/>
+      <w:pPr>
+        <w:ind w:left="6480" w:hanging="180"/>
+      </w:pPr>
+    </w:lvl>
+  </w:abstractNum>
   <w:num w:numId="1" w16cid:durableId="925186211">
     <w:abstractNumId w:val="1"/>
   </w:num>
   <w:num w:numId="2" w16cid:durableId="36322284">
     <w:abstractNumId w:val="0"/>
+  </w:num>
+  <w:num w:numId="3" w16cid:durableId="1406999450">
+    <w:abstractNumId w:val="2"/>
   </w:num>
 </w:numbering>
 </file>

--- a/MLMLG/Practicas/MLMLG Practica 01.docx
+++ b/MLMLG/Practicas/MLMLG Practica 01.docx
@@ -43,7 +43,6 @@
           <w:lang w:val="es-419"/>
         </w:rPr>
       </w:pPr>
-      <w:proofErr w:type="gramStart"/>
       <w:r>
         <w:rPr>
           <w:rFonts w:ascii="Arial" w:hAnsi="Arial" w:cs="Arial"/>
@@ -53,19 +52,7 @@
           <w:szCs w:val="24"/>
           <w:lang w:val="es-419"/>
         </w:rPr>
-        <w:t>Modelos lineales y modelos lineales</w:t>
-      </w:r>
-      <w:proofErr w:type="gramEnd"/>
-      <w:r>
-        <w:rPr>
-          <w:rFonts w:ascii="Arial" w:hAnsi="Arial" w:cs="Arial"/>
-          <w:b/>
-          <w:bCs/>
-          <w:sz w:val="24"/>
-          <w:szCs w:val="24"/>
-          <w:lang w:val="es-419"/>
-        </w:rPr>
-        <w:t xml:space="preserve"> generalizados</w:t>
+        <w:t>Modelos lineales y modelos lineales generalizados</w:t>
       </w:r>
     </w:p>
     <w:p>
@@ -193,12 +180,485 @@
       </w:pPr>
       <w:r>
         <w:rPr>
+          <w:rFonts w:ascii="Arial" w:eastAsiaTheme="minorEastAsia" w:hAnsi="Arial" w:cs="Arial"/>
+          <w:sz w:val="24"/>
+          <w:szCs w:val="24"/>
+          <w:lang w:val="es-419"/>
+        </w:rPr>
+        <w:t>Simule un modelo de regresión lineal univariante y estime los parámetros del modelo con la siguiente especificación:</w:t>
+      </w:r>
+    </w:p>
+    <w:p>
+      <w:pPr>
+        <w:pStyle w:val="ListParagraph"/>
+        <w:spacing w:after="120"/>
+        <w:rPr>
+          <w:rFonts w:ascii="Arial" w:eastAsiaTheme="minorEastAsia" w:hAnsi="Arial" w:cs="Arial"/>
+          <w:sz w:val="24"/>
+          <w:szCs w:val="24"/>
+          <w:lang w:val="es-419"/>
+        </w:rPr>
+      </w:pPr>
+      <m:oMathPara>
+        <m:oMathParaPr>
+          <m:jc m:val="left"/>
+        </m:oMathParaPr>
+        <m:oMath>
+          <m:sSub>
+            <m:sSubPr>
+              <m:ctrlPr>
+                <w:rPr>
+                  <w:rFonts w:ascii="Cambria Math" w:hAnsi="Cambria Math" w:cs="Arial"/>
+                  <w:i/>
+                  <w:sz w:val="24"/>
+                  <w:szCs w:val="24"/>
+                  <w:lang w:val="es-419"/>
+                </w:rPr>
+              </m:ctrlPr>
+            </m:sSubPr>
+            <m:e>
+              <m:r>
+                <w:rPr>
+                  <w:rFonts w:ascii="Cambria Math" w:hAnsi="Cambria Math" w:cs="Arial"/>
+                  <w:sz w:val="24"/>
+                  <w:szCs w:val="24"/>
+                  <w:lang w:val="es-419"/>
+                </w:rPr>
+                <m:t>β</m:t>
+              </m:r>
+            </m:e>
+            <m:sub>
+              <m:r>
+                <w:rPr>
+                  <w:rFonts w:ascii="Cambria Math" w:hAnsi="Cambria Math" w:cs="Arial"/>
+                  <w:sz w:val="24"/>
+                  <w:szCs w:val="24"/>
+                  <w:lang w:val="es-419"/>
+                </w:rPr>
+                <m:t>0</m:t>
+              </m:r>
+            </m:sub>
+          </m:sSub>
+          <m:r>
+            <w:rPr>
+              <w:rFonts w:ascii="Cambria Math" w:hAnsi="Cambria Math" w:cs="Arial"/>
+              <w:sz w:val="24"/>
+              <w:szCs w:val="24"/>
+              <w:lang w:val="es-419"/>
+            </w:rPr>
+            <m:t>=2.</m:t>
+          </m:r>
+          <m:r>
+            <w:rPr>
+              <w:rFonts w:ascii="Cambria Math" w:hAnsi="Cambria Math" w:cs="Arial"/>
+              <w:sz w:val="24"/>
+              <w:szCs w:val="24"/>
+              <w:lang w:val="es-419"/>
+            </w:rPr>
+            <m:t>5</m:t>
+          </m:r>
+        </m:oMath>
+      </m:oMathPara>
+    </w:p>
+    <w:p>
+      <w:pPr>
+        <w:pStyle w:val="ListParagraph"/>
+        <w:spacing w:after="120"/>
+        <w:rPr>
+          <w:rFonts w:ascii="Arial" w:eastAsiaTheme="minorEastAsia" w:hAnsi="Arial" w:cs="Arial"/>
+          <w:sz w:val="24"/>
+          <w:szCs w:val="24"/>
+          <w:lang w:val="es-419"/>
+        </w:rPr>
+      </w:pPr>
+      <m:oMathPara>
+        <m:oMathParaPr>
+          <m:jc m:val="left"/>
+        </m:oMathParaPr>
+        <m:oMath>
+          <m:sSub>
+            <m:sSubPr>
+              <m:ctrlPr>
+                <w:rPr>
+                  <w:rFonts w:ascii="Cambria Math" w:hAnsi="Cambria Math" w:cs="Arial"/>
+                  <w:i/>
+                  <w:sz w:val="24"/>
+                  <w:szCs w:val="24"/>
+                  <w:lang w:val="es-419"/>
+                </w:rPr>
+              </m:ctrlPr>
+            </m:sSubPr>
+            <m:e>
+              <m:r>
+                <w:rPr>
+                  <w:rFonts w:ascii="Cambria Math" w:hAnsi="Cambria Math" w:cs="Arial"/>
+                  <w:sz w:val="24"/>
+                  <w:szCs w:val="24"/>
+                  <w:lang w:val="es-419"/>
+                </w:rPr>
+                <m:t>β</m:t>
+              </m:r>
+            </m:e>
+            <m:sub>
+              <m:r>
+                <w:rPr>
+                  <w:rFonts w:ascii="Cambria Math" w:hAnsi="Cambria Math" w:cs="Arial"/>
+                  <w:sz w:val="24"/>
+                  <w:szCs w:val="24"/>
+                  <w:lang w:val="es-419"/>
+                </w:rPr>
+                <m:t>1</m:t>
+              </m:r>
+            </m:sub>
+          </m:sSub>
+          <m:r>
+            <w:rPr>
+              <w:rFonts w:ascii="Cambria Math" w:hAnsi="Cambria Math" w:cs="Arial"/>
+              <w:sz w:val="24"/>
+              <w:szCs w:val="24"/>
+              <w:lang w:val="es-419"/>
+            </w:rPr>
+            <m:t>=3.5</m:t>
+          </m:r>
+        </m:oMath>
+      </m:oMathPara>
+    </w:p>
+    <w:p>
+      <w:pPr>
+        <w:pStyle w:val="ListParagraph"/>
+        <w:spacing w:after="120"/>
+        <w:rPr>
+          <w:rFonts w:ascii="Arial" w:eastAsiaTheme="minorEastAsia" w:hAnsi="Arial" w:cs="Arial"/>
+          <w:sz w:val="24"/>
+          <w:szCs w:val="24"/>
+          <w:lang w:val="es-419"/>
+        </w:rPr>
+      </w:pPr>
+      <m:oMathPara>
+        <m:oMathParaPr>
+          <m:jc m:val="left"/>
+        </m:oMathParaPr>
+        <m:oMath>
+          <m:r>
+            <w:rPr>
+              <w:rFonts w:ascii="Cambria Math" w:eastAsiaTheme="minorEastAsia" w:hAnsi="Cambria Math" w:cs="Arial"/>
+              <w:sz w:val="24"/>
+              <w:szCs w:val="24"/>
+              <w:lang w:val="es-419"/>
+            </w:rPr>
+            <m:t>ε~N</m:t>
+          </m:r>
+          <m:d>
+            <m:dPr>
+              <m:ctrlPr>
+                <w:rPr>
+                  <w:rFonts w:ascii="Cambria Math" w:eastAsiaTheme="minorEastAsia" w:hAnsi="Cambria Math" w:cs="Arial"/>
+                  <w:i/>
+                  <w:sz w:val="24"/>
+                  <w:szCs w:val="24"/>
+                  <w:lang w:val="es-419"/>
+                </w:rPr>
+              </m:ctrlPr>
+            </m:dPr>
+            <m:e>
+              <m:r>
+                <w:rPr>
+                  <w:rFonts w:ascii="Cambria Math" w:eastAsiaTheme="minorEastAsia" w:hAnsi="Cambria Math" w:cs="Arial"/>
+                  <w:sz w:val="24"/>
+                  <w:szCs w:val="24"/>
+                  <w:lang w:val="es-419"/>
+                </w:rPr>
+                <m:t>0,1</m:t>
+              </m:r>
+            </m:e>
+          </m:d>
+        </m:oMath>
+      </m:oMathPara>
+    </w:p>
+    <w:p>
+      <w:pPr>
+        <w:pStyle w:val="ListParagraph"/>
+        <w:spacing w:after="120"/>
+        <w:rPr>
+          <w:rFonts w:ascii="Arial" w:eastAsiaTheme="minorEastAsia" w:hAnsi="Arial" w:cs="Arial"/>
+          <w:sz w:val="24"/>
+          <w:szCs w:val="24"/>
+          <w:lang w:val="es-419"/>
+        </w:rPr>
+      </w:pPr>
+      <m:oMathPara>
+        <m:oMathParaPr>
+          <m:jc m:val="left"/>
+        </m:oMathParaPr>
+        <m:oMath>
+          <m:r>
+            <w:rPr>
+              <w:rFonts w:ascii="Cambria Math" w:eastAsiaTheme="minorEastAsia" w:hAnsi="Cambria Math" w:cs="Arial"/>
+              <w:sz w:val="24"/>
+              <w:szCs w:val="24"/>
+              <w:lang w:val="es-419"/>
+            </w:rPr>
+            <m:t>x</m:t>
+          </m:r>
+          <m:r>
+            <w:rPr>
+              <w:rFonts w:ascii="Cambria Math" w:eastAsiaTheme="minorEastAsia" w:hAnsi="Cambria Math" w:cs="Arial"/>
+              <w:sz w:val="24"/>
+              <w:szCs w:val="24"/>
+              <w:lang w:val="es-419"/>
+            </w:rPr>
+            <m:t>~N</m:t>
+          </m:r>
+          <m:d>
+            <m:dPr>
+              <m:ctrlPr>
+                <w:rPr>
+                  <w:rFonts w:ascii="Cambria Math" w:eastAsiaTheme="minorEastAsia" w:hAnsi="Cambria Math" w:cs="Arial"/>
+                  <w:i/>
+                  <w:sz w:val="24"/>
+                  <w:szCs w:val="24"/>
+                  <w:lang w:val="es-419"/>
+                </w:rPr>
+              </m:ctrlPr>
+            </m:dPr>
+            <m:e>
+              <m:r>
+                <w:rPr>
+                  <w:rFonts w:ascii="Cambria Math" w:eastAsiaTheme="minorEastAsia" w:hAnsi="Cambria Math" w:cs="Arial"/>
+                  <w:sz w:val="24"/>
+                  <w:szCs w:val="24"/>
+                  <w:lang w:val="es-419"/>
+                </w:rPr>
+                <m:t>0</m:t>
+              </m:r>
+              <m:r>
+                <w:rPr>
+                  <w:rFonts w:ascii="Cambria Math" w:eastAsiaTheme="minorEastAsia" w:hAnsi="Cambria Math" w:cs="Arial"/>
+                  <w:sz w:val="24"/>
+                  <w:szCs w:val="24"/>
+                  <w:lang w:val="es-419"/>
+                </w:rPr>
+                <m:t>.5</m:t>
+              </m:r>
+              <m:r>
+                <w:rPr>
+                  <w:rFonts w:ascii="Cambria Math" w:eastAsiaTheme="minorEastAsia" w:hAnsi="Cambria Math" w:cs="Arial"/>
+                  <w:sz w:val="24"/>
+                  <w:szCs w:val="24"/>
+                  <w:lang w:val="es-419"/>
+                </w:rPr>
+                <m:t>,1</m:t>
+              </m:r>
+              <m:r>
+                <w:rPr>
+                  <w:rFonts w:ascii="Cambria Math" w:eastAsiaTheme="minorEastAsia" w:hAnsi="Cambria Math" w:cs="Arial"/>
+                  <w:sz w:val="24"/>
+                  <w:szCs w:val="24"/>
+                  <w:lang w:val="es-419"/>
+                </w:rPr>
+                <m:t>.5</m:t>
+              </m:r>
+            </m:e>
+          </m:d>
+        </m:oMath>
+      </m:oMathPara>
+    </w:p>
+    <w:p>
+      <w:pPr>
+        <w:pStyle w:val="ListParagraph"/>
+        <w:spacing w:after="120"/>
+        <w:rPr>
+          <w:rFonts w:ascii="Arial" w:eastAsiaTheme="minorEastAsia" w:hAnsi="Arial" w:cs="Arial"/>
+          <w:sz w:val="24"/>
+          <w:szCs w:val="24"/>
+          <w:lang w:val="es-419"/>
+        </w:rPr>
+      </w:pPr>
+      <m:oMathPara>
+        <m:oMathParaPr>
+          <m:jc m:val="left"/>
+        </m:oMathParaPr>
+        <m:oMath>
+          <m:r>
+            <w:rPr>
+              <w:rFonts w:ascii="Cambria Math" w:eastAsiaTheme="minorEastAsia" w:hAnsi="Cambria Math" w:cs="Arial"/>
+              <w:sz w:val="24"/>
+              <w:szCs w:val="24"/>
+              <w:lang w:val="es-419"/>
+            </w:rPr>
+            <m:t>y</m:t>
+          </m:r>
+          <m:r>
+            <w:rPr>
+              <w:rFonts w:ascii="Cambria Math" w:eastAsiaTheme="minorEastAsia" w:hAnsi="Cambria Math" w:cs="Arial"/>
+              <w:sz w:val="24"/>
+              <w:szCs w:val="24"/>
+              <w:lang w:val="es-419"/>
+            </w:rPr>
+            <m:t>=</m:t>
+          </m:r>
+          <m:sSub>
+            <m:sSubPr>
+              <m:ctrlPr>
+                <w:rPr>
+                  <w:rFonts w:ascii="Cambria Math" w:hAnsi="Cambria Math" w:cs="Arial"/>
+                  <w:i/>
+                  <w:sz w:val="24"/>
+                  <w:szCs w:val="24"/>
+                  <w:lang w:val="es-419"/>
+                </w:rPr>
+              </m:ctrlPr>
+            </m:sSubPr>
+            <m:e>
+              <m:r>
+                <w:rPr>
+                  <w:rFonts w:ascii="Cambria Math" w:hAnsi="Cambria Math" w:cs="Arial"/>
+                  <w:sz w:val="24"/>
+                  <w:szCs w:val="24"/>
+                  <w:lang w:val="es-419"/>
+                </w:rPr>
+                <m:t>β</m:t>
+              </m:r>
+            </m:e>
+            <m:sub>
+              <m:r>
+                <w:rPr>
+                  <w:rFonts w:ascii="Cambria Math" w:hAnsi="Cambria Math" w:cs="Arial"/>
+                  <w:sz w:val="24"/>
+                  <w:szCs w:val="24"/>
+                  <w:lang w:val="es-419"/>
+                </w:rPr>
+                <m:t>0</m:t>
+              </m:r>
+            </m:sub>
+          </m:sSub>
+          <m:r>
+            <w:rPr>
+              <w:rFonts w:ascii="Cambria Math" w:hAnsi="Cambria Math" w:cs="Arial"/>
+              <w:sz w:val="24"/>
+              <w:szCs w:val="24"/>
+              <w:lang w:val="es-419"/>
+            </w:rPr>
+            <m:t>+</m:t>
+          </m:r>
+          <m:sSub>
+            <m:sSubPr>
+              <m:ctrlPr>
+                <w:rPr>
+                  <w:rFonts w:ascii="Cambria Math" w:hAnsi="Cambria Math" w:cs="Arial"/>
+                  <w:i/>
+                  <w:sz w:val="24"/>
+                  <w:szCs w:val="24"/>
+                  <w:lang w:val="es-419"/>
+                </w:rPr>
+              </m:ctrlPr>
+            </m:sSubPr>
+            <m:e>
+              <m:r>
+                <w:rPr>
+                  <w:rFonts w:ascii="Cambria Math" w:hAnsi="Cambria Math" w:cs="Arial"/>
+                  <w:sz w:val="24"/>
+                  <w:szCs w:val="24"/>
+                  <w:lang w:val="es-419"/>
+                </w:rPr>
+                <m:t>β</m:t>
+              </m:r>
+            </m:e>
+            <m:sub>
+              <m:r>
+                <w:rPr>
+                  <w:rFonts w:ascii="Cambria Math" w:hAnsi="Cambria Math" w:cs="Arial"/>
+                  <w:sz w:val="24"/>
+                  <w:szCs w:val="24"/>
+                  <w:lang w:val="es-419"/>
+                </w:rPr>
+                <m:t>1</m:t>
+              </m:r>
+            </m:sub>
+          </m:sSub>
+          <m:r>
+            <w:rPr>
+              <w:rFonts w:ascii="Cambria Math" w:hAnsi="Cambria Math" w:cs="Arial"/>
+              <w:sz w:val="24"/>
+              <w:szCs w:val="24"/>
+              <w:lang w:val="es-419"/>
+            </w:rPr>
+            <m:t>x+</m:t>
+          </m:r>
+          <m:r>
+            <w:rPr>
+              <w:rFonts w:ascii="Cambria Math" w:eastAsiaTheme="minorEastAsia" w:hAnsi="Cambria Math" w:cs="Arial"/>
+              <w:sz w:val="24"/>
+              <w:szCs w:val="24"/>
+              <w:lang w:val="es-419"/>
+            </w:rPr>
+            <m:t>ε</m:t>
+          </m:r>
+        </m:oMath>
+      </m:oMathPara>
+    </w:p>
+    <w:p>
+      <w:pPr>
+        <w:pStyle w:val="ListParagraph"/>
+        <w:spacing w:after="120"/>
+        <w:rPr>
+          <w:rFonts w:ascii="Arial" w:eastAsiaTheme="minorEastAsia" w:hAnsi="Arial" w:cs="Arial"/>
+          <w:sz w:val="24"/>
+          <w:szCs w:val="24"/>
+          <w:lang w:val="es-419"/>
+        </w:rPr>
+      </w:pPr>
+      <w:r>
+        <w:rPr>
+          <w:rFonts w:ascii="Arial" w:eastAsiaTheme="minorEastAsia" w:hAnsi="Arial" w:cs="Arial"/>
+          <w:sz w:val="24"/>
+          <w:szCs w:val="24"/>
+          <w:lang w:val="es-419"/>
+        </w:rPr>
+        <w:t xml:space="preserve">  </w:t>
+      </w:r>
+    </w:p>
+    <w:p>
+      <w:pPr>
+        <w:pStyle w:val="ListParagraph"/>
+        <w:numPr>
+          <w:ilvl w:val="0"/>
+          <w:numId w:val="3"/>
+        </w:numPr>
+        <w:spacing w:after="120"/>
+        <w:rPr>
+          <w:rFonts w:ascii="Arial" w:eastAsiaTheme="minorEastAsia" w:hAnsi="Arial" w:cs="Arial"/>
+          <w:sz w:val="24"/>
+          <w:szCs w:val="24"/>
+          <w:lang w:val="es-419"/>
+        </w:rPr>
+      </w:pPr>
+      <w:r>
+        <w:rPr>
           <w:rFonts w:ascii="Arial" w:hAnsi="Arial" w:cs="Arial"/>
           <w:sz w:val="24"/>
           <w:szCs w:val="24"/>
           <w:lang w:val="es-419"/>
         </w:rPr>
-        <w:t xml:space="preserve">Utilizando los datos de ejercicio01.csv, encontrar los estimadores </w:t>
+        <w:t>Utilizando los datos de ejercicio01.csv</w:t>
+      </w:r>
+      <w:r>
+        <w:rPr>
+          <w:rFonts w:ascii="Arial" w:hAnsi="Arial" w:cs="Arial"/>
+          <w:sz w:val="24"/>
+          <w:szCs w:val="24"/>
+          <w:lang w:val="es-419"/>
+        </w:rPr>
+        <w:t xml:space="preserve"> (GitHub link debajo)</w:t>
+      </w:r>
+      <w:r>
+        <w:rPr>
+          <w:rFonts w:ascii="Arial" w:hAnsi="Arial" w:cs="Arial"/>
+          <w:sz w:val="24"/>
+          <w:szCs w:val="24"/>
+          <w:lang w:val="es-419"/>
+        </w:rPr>
+        <w:t xml:space="preserve">, encontrar los estimadores </w:t>
       </w:r>
       <w:r>
         <w:rPr>
@@ -522,6 +982,87 @@
           </m:r>
         </m:oMath>
       </m:oMathPara>
+    </w:p>
+    <w:p>
+      <w:pPr>
+        <w:spacing w:after="120"/>
+        <w:jc w:val="center"/>
+        <w:rPr>
+          <w:rFonts w:ascii="Arial" w:eastAsiaTheme="minorEastAsia" w:hAnsi="Arial" w:cs="Arial"/>
+          <w:sz w:val="24"/>
+          <w:szCs w:val="24"/>
+          <w:lang w:val="es-419"/>
+        </w:rPr>
+      </w:pPr>
+    </w:p>
+    <w:p>
+      <w:pPr>
+        <w:spacing w:after="120"/>
+        <w:jc w:val="center"/>
+        <w:rPr>
+          <w:rFonts w:ascii="Arial" w:eastAsiaTheme="minorEastAsia" w:hAnsi="Arial" w:cs="Arial"/>
+          <w:sz w:val="24"/>
+          <w:szCs w:val="24"/>
+          <w:lang w:val="es-419"/>
+        </w:rPr>
+      </w:pPr>
+      <w:hyperlink r:id="rId6" w:history="1">
+        <w:r>
+          <w:rPr>
+            <w:rStyle w:val="Hyperlink"/>
+            <w:rFonts w:ascii="Arial" w:eastAsiaTheme="minorEastAsia" w:hAnsi="Arial" w:cs="Arial"/>
+            <w:sz w:val="24"/>
+            <w:szCs w:val="24"/>
+            <w:lang w:val="es-419"/>
+          </w:rPr>
+          <w:t>https://github.com/rogon666/UMSA/blob/31e44a5cbbbf4eb7fde903fe1c192163bd8dd6ba/MLMLG/datos/ejercicio01.csv</w:t>
+        </w:r>
+      </w:hyperlink>
+    </w:p>
+    <w:p>
+      <w:pPr>
+        <w:pStyle w:val="ListParagraph"/>
+        <w:numPr>
+          <w:ilvl w:val="0"/>
+          <w:numId w:val="3"/>
+        </w:numPr>
+        <w:spacing w:after="120"/>
+        <w:rPr>
+          <w:rFonts w:ascii="Arial" w:eastAsiaTheme="minorEastAsia" w:hAnsi="Arial" w:cs="Arial"/>
+          <w:sz w:val="24"/>
+          <w:szCs w:val="24"/>
+          <w:lang w:val="es-419"/>
+        </w:rPr>
+      </w:pPr>
+      <w:r>
+        <w:rPr>
+          <w:rFonts w:ascii="Arial" w:eastAsiaTheme="minorEastAsia" w:hAnsi="Arial" w:cs="Arial"/>
+          <w:sz w:val="24"/>
+          <w:szCs w:val="24"/>
+          <w:lang w:val="es-419"/>
+        </w:rPr>
+        <w:t>Obtenga los resultados de la estimación lineal con OLS de los ejercicios (1) y (2) en Python y en R, interprete los resultados en base a la estimación puntual e interválica y la significancia estadística (prueba de hipótesis) basada en los valores p (p-</w:t>
+      </w:r>
+      <w:proofErr w:type="spellStart"/>
+      <w:r>
+        <w:rPr>
+          <w:rFonts w:ascii="Arial" w:eastAsiaTheme="minorEastAsia" w:hAnsi="Arial" w:cs="Arial"/>
+          <w:sz w:val="24"/>
+          <w:szCs w:val="24"/>
+          <w:lang w:val="es-419"/>
+        </w:rPr>
+        <w:t>values</w:t>
+      </w:r>
+      <w:proofErr w:type="spellEnd"/>
+      <w:r>
+        <w:rPr>
+          <w:rFonts w:ascii="Arial" w:eastAsiaTheme="minorEastAsia" w:hAnsi="Arial" w:cs="Arial"/>
+          <w:sz w:val="24"/>
+          <w:szCs w:val="24"/>
+          <w:lang w:val="es-419"/>
+        </w:rPr>
+        <w:t xml:space="preserve">) asociados al estadígrafo t de los estimadores. </w:t>
+      </w:r>
     </w:p>
     <w:sectPr>
       <w:pgSz w:w="12240" w:h="15840"/>
@@ -1211,6 +1752,7 @@
   <w:style w:type="paragraph" w:default="1" w:styleId="Normal">
     <w:name w:val="Normal"/>
     <w:qFormat/>
+    <w:rsid w:val="00913ACB"/>
   </w:style>
   <w:style w:type="paragraph" w:styleId="Heading1">
     <w:name w:val="heading 1"/>
@@ -1726,6 +2268,29 @@
       <w:smallCaps/>
       <w:color w:val="0F4761" w:themeColor="accent1" w:themeShade="BF"/>
       <w:spacing w:val="5"/>
+    </w:rPr>
+  </w:style>
+  <w:style w:type="character" w:styleId="Hyperlink">
+    <w:name w:val="Hyperlink"/>
+    <w:basedOn w:val="DefaultParagraphFont"/>
+    <w:uiPriority w:val="99"/>
+    <w:unhideWhenUsed/>
+    <w:rsid w:val="00913ACB"/>
+    <w:rPr>
+      <w:color w:val="467886" w:themeColor="hyperlink"/>
+      <w:u w:val="single"/>
+    </w:rPr>
+  </w:style>
+  <w:style w:type="character" w:styleId="UnresolvedMention">
+    <w:name w:val="Unresolved Mention"/>
+    <w:basedOn w:val="DefaultParagraphFont"/>
+    <w:uiPriority w:val="99"/>
+    <w:semiHidden/>
+    <w:unhideWhenUsed/>
+    <w:rsid w:val="00913ACB"/>
+    <w:rPr>
+      <w:color w:val="605E5C"/>
+      <w:shd w:val="clear" w:color="auto" w:fill="E1DFDD"/>
     </w:rPr>
   </w:style>
 </w:styles>

--- a/MLMLG/Practicas/MLMLG Practica 01.docx
+++ b/MLMLG/Practicas/MLMLG Practica 01.docx
@@ -161,6 +161,31 @@
           <w:lang w:val="es-419"/>
         </w:rPr>
         <w:t>PRACTICA 1</w:t>
+      </w:r>
+    </w:p>
+    <w:p>
+      <w:pPr>
+        <w:spacing w:after="120"/>
+        <w:jc w:val="center"/>
+        <w:rPr>
+          <w:rFonts w:ascii="Arial" w:hAnsi="Arial" w:cs="Arial"/>
+          <w:b/>
+          <w:bCs/>
+          <w:sz w:val="24"/>
+          <w:szCs w:val="24"/>
+          <w:lang w:val="es-419"/>
+        </w:rPr>
+      </w:pPr>
+      <w:r>
+        <w:rPr>
+          <w:rFonts w:ascii="Arial" w:hAnsi="Arial" w:cs="Arial"/>
+          <w:b/>
+          <w:bCs/>
+          <w:sz w:val="24"/>
+          <w:szCs w:val="24"/>
+          <w:lang w:val="es-419"/>
+        </w:rPr>
+        <w:t>(cada pregunta tiene un valor de 3 puntos)</w:t>
       </w:r>
     </w:p>
     <w:p>
@@ -246,16 +271,7 @@
               <w:szCs w:val="24"/>
               <w:lang w:val="es-419"/>
             </w:rPr>
-            <m:t>=2.</m:t>
-          </m:r>
-          <m:r>
-            <w:rPr>
-              <w:rFonts w:ascii="Cambria Math" w:hAnsi="Cambria Math" w:cs="Arial"/>
-              <w:sz w:val="24"/>
-              <w:szCs w:val="24"/>
-              <w:lang w:val="es-419"/>
-            </w:rPr>
-            <m:t>5</m:t>
+            <m:t>=2.5</m:t>
           </m:r>
         </m:oMath>
       </m:oMathPara>
@@ -398,16 +414,7 @@
               <w:szCs w:val="24"/>
               <w:lang w:val="es-419"/>
             </w:rPr>
-            <m:t>x</m:t>
-          </m:r>
-          <m:r>
-            <w:rPr>
-              <w:rFonts w:ascii="Cambria Math" w:eastAsiaTheme="minorEastAsia" w:hAnsi="Cambria Math" w:cs="Arial"/>
-              <w:sz w:val="24"/>
-              <w:szCs w:val="24"/>
-              <w:lang w:val="es-419"/>
-            </w:rPr>
-            <m:t>~N</m:t>
+            <m:t>x~N</m:t>
           </m:r>
           <m:d>
             <m:dPr>
@@ -429,34 +436,7 @@
                   <w:szCs w:val="24"/>
                   <w:lang w:val="es-419"/>
                 </w:rPr>
-                <m:t>0</m:t>
-              </m:r>
-              <m:r>
-                <w:rPr>
-                  <w:rFonts w:ascii="Cambria Math" w:eastAsiaTheme="minorEastAsia" w:hAnsi="Cambria Math" w:cs="Arial"/>
-                  <w:sz w:val="24"/>
-                  <w:szCs w:val="24"/>
-                  <w:lang w:val="es-419"/>
-                </w:rPr>
-                <m:t>.5</m:t>
-              </m:r>
-              <m:r>
-                <w:rPr>
-                  <w:rFonts w:ascii="Cambria Math" w:eastAsiaTheme="minorEastAsia" w:hAnsi="Cambria Math" w:cs="Arial"/>
-                  <w:sz w:val="24"/>
-                  <w:szCs w:val="24"/>
-                  <w:lang w:val="es-419"/>
-                </w:rPr>
-                <m:t>,1</m:t>
-              </m:r>
-              <m:r>
-                <w:rPr>
-                  <w:rFonts w:ascii="Cambria Math" w:eastAsiaTheme="minorEastAsia" w:hAnsi="Cambria Math" w:cs="Arial"/>
-                  <w:sz w:val="24"/>
-                  <w:szCs w:val="24"/>
-                  <w:lang w:val="es-419"/>
-                </w:rPr>
-                <m:t>.5</m:t>
+                <m:t>0.5,1.5</m:t>
               </m:r>
             </m:e>
           </m:d>
@@ -486,16 +466,7 @@
               <w:szCs w:val="24"/>
               <w:lang w:val="es-419"/>
             </w:rPr>
-            <m:t>y</m:t>
-          </m:r>
-          <m:r>
-            <w:rPr>
-              <w:rFonts w:ascii="Cambria Math" w:eastAsiaTheme="minorEastAsia" w:hAnsi="Cambria Math" w:cs="Arial"/>
-              <w:sz w:val="24"/>
-              <w:szCs w:val="24"/>
-              <w:lang w:val="es-419"/>
-            </w:rPr>
-            <m:t>=</m:t>
+            <m:t>y=</m:t>
           </m:r>
           <m:sSub>
             <m:sSubPr>
@@ -608,15 +579,6 @@
           <w:lang w:val="es-419"/>
         </w:rPr>
       </w:pPr>
-      <w:r>
-        <w:rPr>
-          <w:rFonts w:ascii="Arial" w:eastAsiaTheme="minorEastAsia" w:hAnsi="Arial" w:cs="Arial"/>
-          <w:sz w:val="24"/>
-          <w:szCs w:val="24"/>
-          <w:lang w:val="es-419"/>
-        </w:rPr>
-        <w:t xml:space="preserve">  </w:t>
-      </w:r>
     </w:p>
     <w:p>
       <w:pPr>
@@ -635,6 +597,1205 @@
       </w:pPr>
       <w:r>
         <w:rPr>
+          <w:rFonts w:ascii="Arial" w:eastAsiaTheme="minorEastAsia" w:hAnsi="Arial" w:cs="Arial"/>
+          <w:sz w:val="24"/>
+          <w:szCs w:val="24"/>
+          <w:lang w:val="es-419"/>
+        </w:rPr>
+        <w:t>Simule un modelo de regresión lineal univariante y estime los parámetros del modelo con la siguiente especificación:</w:t>
+      </w:r>
+    </w:p>
+    <w:p>
+      <w:pPr>
+        <w:pStyle w:val="ListParagraph"/>
+        <w:spacing w:after="120"/>
+        <w:rPr>
+          <w:rFonts w:ascii="Arial" w:eastAsiaTheme="minorEastAsia" w:hAnsi="Arial" w:cs="Arial"/>
+          <w:sz w:val="24"/>
+          <w:szCs w:val="24"/>
+          <w:lang w:val="es-419"/>
+        </w:rPr>
+      </w:pPr>
+      <m:oMathPara>
+        <m:oMathParaPr>
+          <m:jc m:val="left"/>
+        </m:oMathParaPr>
+        <m:oMath>
+          <m:sSub>
+            <m:sSubPr>
+              <m:ctrlPr>
+                <w:rPr>
+                  <w:rFonts w:ascii="Cambria Math" w:hAnsi="Cambria Math" w:cs="Arial"/>
+                  <w:i/>
+                  <w:sz w:val="24"/>
+                  <w:szCs w:val="24"/>
+                  <w:lang w:val="es-419"/>
+                </w:rPr>
+              </m:ctrlPr>
+            </m:sSubPr>
+            <m:e>
+              <m:r>
+                <w:rPr>
+                  <w:rFonts w:ascii="Cambria Math" w:hAnsi="Cambria Math" w:cs="Arial"/>
+                  <w:sz w:val="24"/>
+                  <w:szCs w:val="24"/>
+                  <w:lang w:val="es-419"/>
+                </w:rPr>
+                <m:t>β</m:t>
+              </m:r>
+            </m:e>
+            <m:sub>
+              <m:r>
+                <w:rPr>
+                  <w:rFonts w:ascii="Cambria Math" w:hAnsi="Cambria Math" w:cs="Arial"/>
+                  <w:sz w:val="24"/>
+                  <w:szCs w:val="24"/>
+                  <w:lang w:val="es-419"/>
+                </w:rPr>
+                <m:t>0</m:t>
+              </m:r>
+            </m:sub>
+          </m:sSub>
+          <m:r>
+            <w:rPr>
+              <w:rFonts w:ascii="Cambria Math" w:hAnsi="Cambria Math" w:cs="Arial"/>
+              <w:sz w:val="24"/>
+              <w:szCs w:val="24"/>
+              <w:lang w:val="es-419"/>
+            </w:rPr>
+            <m:t>=</m:t>
+          </m:r>
+          <m:r>
+            <w:rPr>
+              <w:rFonts w:ascii="Cambria Math" w:hAnsi="Cambria Math" w:cs="Arial"/>
+              <w:sz w:val="24"/>
+              <w:szCs w:val="24"/>
+              <w:lang w:val="es-419"/>
+            </w:rPr>
+            <m:t>0</m:t>
+          </m:r>
+          <m:r>
+            <w:rPr>
+              <w:rFonts w:ascii="Cambria Math" w:hAnsi="Cambria Math" w:cs="Arial"/>
+              <w:sz w:val="24"/>
+              <w:szCs w:val="24"/>
+              <w:lang w:val="es-419"/>
+            </w:rPr>
+            <m:t>.5</m:t>
+          </m:r>
+        </m:oMath>
+      </m:oMathPara>
+    </w:p>
+    <w:p>
+      <w:pPr>
+        <w:pStyle w:val="ListParagraph"/>
+        <w:spacing w:after="120"/>
+        <w:rPr>
+          <w:rFonts w:ascii="Arial" w:eastAsiaTheme="minorEastAsia" w:hAnsi="Arial" w:cs="Arial"/>
+          <w:sz w:val="24"/>
+          <w:szCs w:val="24"/>
+          <w:lang w:val="es-419"/>
+        </w:rPr>
+      </w:pPr>
+      <m:oMathPara>
+        <m:oMathParaPr>
+          <m:jc m:val="left"/>
+        </m:oMathParaPr>
+        <m:oMath>
+          <m:sSub>
+            <m:sSubPr>
+              <m:ctrlPr>
+                <w:rPr>
+                  <w:rFonts w:ascii="Cambria Math" w:hAnsi="Cambria Math" w:cs="Arial"/>
+                  <w:i/>
+                  <w:sz w:val="24"/>
+                  <w:szCs w:val="24"/>
+                  <w:lang w:val="es-419"/>
+                </w:rPr>
+              </m:ctrlPr>
+            </m:sSubPr>
+            <m:e>
+              <m:r>
+                <w:rPr>
+                  <w:rFonts w:ascii="Cambria Math" w:hAnsi="Cambria Math" w:cs="Arial"/>
+                  <w:sz w:val="24"/>
+                  <w:szCs w:val="24"/>
+                  <w:lang w:val="es-419"/>
+                </w:rPr>
+                <m:t>β</m:t>
+              </m:r>
+            </m:e>
+            <m:sub>
+              <m:r>
+                <w:rPr>
+                  <w:rFonts w:ascii="Cambria Math" w:hAnsi="Cambria Math" w:cs="Arial"/>
+                  <w:sz w:val="24"/>
+                  <w:szCs w:val="24"/>
+                  <w:lang w:val="es-419"/>
+                </w:rPr>
+                <m:t>1</m:t>
+              </m:r>
+            </m:sub>
+          </m:sSub>
+          <m:r>
+            <w:rPr>
+              <w:rFonts w:ascii="Cambria Math" w:hAnsi="Cambria Math" w:cs="Arial"/>
+              <w:sz w:val="24"/>
+              <w:szCs w:val="24"/>
+              <w:lang w:val="es-419"/>
+            </w:rPr>
+            <m:t>=</m:t>
+          </m:r>
+          <m:r>
+            <w:rPr>
+              <w:rFonts w:ascii="Cambria Math" w:hAnsi="Cambria Math" w:cs="Arial"/>
+              <w:sz w:val="24"/>
+              <w:szCs w:val="24"/>
+              <w:lang w:val="es-419"/>
+            </w:rPr>
+            <m:t>0</m:t>
+          </m:r>
+          <m:r>
+            <w:rPr>
+              <w:rFonts w:ascii="Cambria Math" w:hAnsi="Cambria Math" w:cs="Arial"/>
+              <w:sz w:val="24"/>
+              <w:szCs w:val="24"/>
+              <w:lang w:val="es-419"/>
+            </w:rPr>
+            <m:t>.</m:t>
+          </m:r>
+          <m:r>
+            <w:rPr>
+              <w:rFonts w:ascii="Cambria Math" w:hAnsi="Cambria Math" w:cs="Arial"/>
+              <w:sz w:val="24"/>
+              <w:szCs w:val="24"/>
+              <w:lang w:val="es-419"/>
+            </w:rPr>
+            <m:t>01</m:t>
+          </m:r>
+        </m:oMath>
+      </m:oMathPara>
+    </w:p>
+    <w:p>
+      <w:pPr>
+        <w:pStyle w:val="ListParagraph"/>
+        <w:spacing w:after="120"/>
+        <w:rPr>
+          <w:rFonts w:ascii="Arial" w:eastAsiaTheme="minorEastAsia" w:hAnsi="Arial" w:cs="Arial"/>
+          <w:sz w:val="24"/>
+          <w:szCs w:val="24"/>
+          <w:lang w:val="es-419"/>
+        </w:rPr>
+      </w:pPr>
+      <m:oMathPara>
+        <m:oMathParaPr>
+          <m:jc m:val="left"/>
+        </m:oMathParaPr>
+        <m:oMath>
+          <m:r>
+            <w:rPr>
+              <w:rFonts w:ascii="Cambria Math" w:eastAsiaTheme="minorEastAsia" w:hAnsi="Cambria Math" w:cs="Arial"/>
+              <w:sz w:val="24"/>
+              <w:szCs w:val="24"/>
+              <w:lang w:val="es-419"/>
+            </w:rPr>
+            <m:t>ε~N</m:t>
+          </m:r>
+          <m:d>
+            <m:dPr>
+              <m:ctrlPr>
+                <w:rPr>
+                  <w:rFonts w:ascii="Cambria Math" w:eastAsiaTheme="minorEastAsia" w:hAnsi="Cambria Math" w:cs="Arial"/>
+                  <w:i/>
+                  <w:sz w:val="24"/>
+                  <w:szCs w:val="24"/>
+                  <w:lang w:val="es-419"/>
+                </w:rPr>
+              </m:ctrlPr>
+            </m:dPr>
+            <m:e>
+              <m:r>
+                <w:rPr>
+                  <w:rFonts w:ascii="Cambria Math" w:eastAsiaTheme="minorEastAsia" w:hAnsi="Cambria Math" w:cs="Arial"/>
+                  <w:sz w:val="24"/>
+                  <w:szCs w:val="24"/>
+                  <w:lang w:val="es-419"/>
+                </w:rPr>
+                <m:t>0,1</m:t>
+              </m:r>
+              <m:r>
+                <w:rPr>
+                  <w:rFonts w:ascii="Cambria Math" w:eastAsiaTheme="minorEastAsia" w:hAnsi="Cambria Math" w:cs="Arial"/>
+                  <w:sz w:val="24"/>
+                  <w:szCs w:val="24"/>
+                  <w:lang w:val="es-419"/>
+                </w:rPr>
+                <m:t>5</m:t>
+              </m:r>
+            </m:e>
+          </m:d>
+        </m:oMath>
+      </m:oMathPara>
+    </w:p>
+    <w:p>
+      <w:pPr>
+        <w:pStyle w:val="ListParagraph"/>
+        <w:spacing w:after="120"/>
+        <w:rPr>
+          <w:rFonts w:ascii="Arial" w:eastAsiaTheme="minorEastAsia" w:hAnsi="Arial" w:cs="Arial"/>
+          <w:sz w:val="24"/>
+          <w:szCs w:val="24"/>
+          <w:lang w:val="es-419"/>
+        </w:rPr>
+      </w:pPr>
+      <m:oMathPara>
+        <m:oMathParaPr>
+          <m:jc m:val="left"/>
+        </m:oMathParaPr>
+        <m:oMath>
+          <m:r>
+            <w:rPr>
+              <w:rFonts w:ascii="Cambria Math" w:eastAsiaTheme="minorEastAsia" w:hAnsi="Cambria Math" w:cs="Arial"/>
+              <w:sz w:val="24"/>
+              <w:szCs w:val="24"/>
+              <w:lang w:val="es-419"/>
+            </w:rPr>
+            <m:t>x~N</m:t>
+          </m:r>
+          <m:d>
+            <m:dPr>
+              <m:ctrlPr>
+                <w:rPr>
+                  <w:rFonts w:ascii="Cambria Math" w:eastAsiaTheme="minorEastAsia" w:hAnsi="Cambria Math" w:cs="Arial"/>
+                  <w:i/>
+                  <w:sz w:val="24"/>
+                  <w:szCs w:val="24"/>
+                  <w:lang w:val="es-419"/>
+                </w:rPr>
+              </m:ctrlPr>
+            </m:dPr>
+            <m:e>
+              <m:r>
+                <w:rPr>
+                  <w:rFonts w:ascii="Cambria Math" w:eastAsiaTheme="minorEastAsia" w:hAnsi="Cambria Math" w:cs="Arial"/>
+                  <w:sz w:val="24"/>
+                  <w:szCs w:val="24"/>
+                  <w:lang w:val="es-419"/>
+                </w:rPr>
+                <m:t>0.5,1.5</m:t>
+              </m:r>
+            </m:e>
+          </m:d>
+        </m:oMath>
+      </m:oMathPara>
+    </w:p>
+    <w:p>
+      <w:pPr>
+        <w:pStyle w:val="ListParagraph"/>
+        <w:spacing w:after="120"/>
+        <w:rPr>
+          <w:rFonts w:ascii="Arial" w:eastAsiaTheme="minorEastAsia" w:hAnsi="Arial" w:cs="Arial"/>
+          <w:sz w:val="24"/>
+          <w:szCs w:val="24"/>
+          <w:lang w:val="es-419"/>
+        </w:rPr>
+      </w:pPr>
+      <m:oMathPara>
+        <m:oMathParaPr>
+          <m:jc m:val="left"/>
+        </m:oMathParaPr>
+        <m:oMath>
+          <m:r>
+            <w:rPr>
+              <w:rFonts w:ascii="Cambria Math" w:eastAsiaTheme="minorEastAsia" w:hAnsi="Cambria Math" w:cs="Arial"/>
+              <w:sz w:val="24"/>
+              <w:szCs w:val="24"/>
+              <w:lang w:val="es-419"/>
+            </w:rPr>
+            <m:t>y=</m:t>
+          </m:r>
+          <m:sSub>
+            <m:sSubPr>
+              <m:ctrlPr>
+                <w:rPr>
+                  <w:rFonts w:ascii="Cambria Math" w:hAnsi="Cambria Math" w:cs="Arial"/>
+                  <w:i/>
+                  <w:sz w:val="24"/>
+                  <w:szCs w:val="24"/>
+                  <w:lang w:val="es-419"/>
+                </w:rPr>
+              </m:ctrlPr>
+            </m:sSubPr>
+            <m:e>
+              <m:r>
+                <w:rPr>
+                  <w:rFonts w:ascii="Cambria Math" w:hAnsi="Cambria Math" w:cs="Arial"/>
+                  <w:sz w:val="24"/>
+                  <w:szCs w:val="24"/>
+                  <w:lang w:val="es-419"/>
+                </w:rPr>
+                <m:t>β</m:t>
+              </m:r>
+            </m:e>
+            <m:sub>
+              <m:r>
+                <w:rPr>
+                  <w:rFonts w:ascii="Cambria Math" w:hAnsi="Cambria Math" w:cs="Arial"/>
+                  <w:sz w:val="24"/>
+                  <w:szCs w:val="24"/>
+                  <w:lang w:val="es-419"/>
+                </w:rPr>
+                <m:t>0</m:t>
+              </m:r>
+            </m:sub>
+          </m:sSub>
+          <m:r>
+            <w:rPr>
+              <w:rFonts w:ascii="Cambria Math" w:hAnsi="Cambria Math" w:cs="Arial"/>
+              <w:sz w:val="24"/>
+              <w:szCs w:val="24"/>
+              <w:lang w:val="es-419"/>
+            </w:rPr>
+            <m:t>+</m:t>
+          </m:r>
+          <m:sSub>
+            <m:sSubPr>
+              <m:ctrlPr>
+                <w:rPr>
+                  <w:rFonts w:ascii="Cambria Math" w:hAnsi="Cambria Math" w:cs="Arial"/>
+                  <w:i/>
+                  <w:sz w:val="24"/>
+                  <w:szCs w:val="24"/>
+                  <w:lang w:val="es-419"/>
+                </w:rPr>
+              </m:ctrlPr>
+            </m:sSubPr>
+            <m:e>
+              <m:r>
+                <w:rPr>
+                  <w:rFonts w:ascii="Cambria Math" w:hAnsi="Cambria Math" w:cs="Arial"/>
+                  <w:sz w:val="24"/>
+                  <w:szCs w:val="24"/>
+                  <w:lang w:val="es-419"/>
+                </w:rPr>
+                <m:t>β</m:t>
+              </m:r>
+            </m:e>
+            <m:sub>
+              <m:r>
+                <w:rPr>
+                  <w:rFonts w:ascii="Cambria Math" w:hAnsi="Cambria Math" w:cs="Arial"/>
+                  <w:sz w:val="24"/>
+                  <w:szCs w:val="24"/>
+                  <w:lang w:val="es-419"/>
+                </w:rPr>
+                <m:t>1</m:t>
+              </m:r>
+            </m:sub>
+          </m:sSub>
+          <m:r>
+            <w:rPr>
+              <w:rFonts w:ascii="Cambria Math" w:hAnsi="Cambria Math" w:cs="Arial"/>
+              <w:sz w:val="24"/>
+              <w:szCs w:val="24"/>
+              <w:lang w:val="es-419"/>
+            </w:rPr>
+            <m:t>x+</m:t>
+          </m:r>
+          <m:r>
+            <w:rPr>
+              <w:rFonts w:ascii="Cambria Math" w:eastAsiaTheme="minorEastAsia" w:hAnsi="Cambria Math" w:cs="Arial"/>
+              <w:sz w:val="24"/>
+              <w:szCs w:val="24"/>
+              <w:lang w:val="es-419"/>
+            </w:rPr>
+            <m:t>ε</m:t>
+          </m:r>
+        </m:oMath>
+      </m:oMathPara>
+    </w:p>
+    <w:p>
+      <w:pPr>
+        <w:pStyle w:val="ListParagraph"/>
+        <w:spacing w:after="120"/>
+        <w:rPr>
+          <w:rFonts w:ascii="Arial" w:eastAsiaTheme="minorEastAsia" w:hAnsi="Arial" w:cs="Arial"/>
+          <w:sz w:val="24"/>
+          <w:szCs w:val="24"/>
+          <w:lang w:val="es-419"/>
+        </w:rPr>
+      </w:pPr>
+    </w:p>
+    <w:p>
+      <w:pPr>
+        <w:pStyle w:val="ListParagraph"/>
+        <w:numPr>
+          <w:ilvl w:val="0"/>
+          <w:numId w:val="3"/>
+        </w:numPr>
+        <w:spacing w:after="120"/>
+        <w:rPr>
+          <w:rFonts w:ascii="Arial" w:eastAsiaTheme="minorEastAsia" w:hAnsi="Arial" w:cs="Arial"/>
+          <w:sz w:val="24"/>
+          <w:szCs w:val="24"/>
+          <w:lang w:val="es-419"/>
+        </w:rPr>
+      </w:pPr>
+      <w:r>
+        <w:rPr>
+          <w:rFonts w:ascii="Arial" w:eastAsiaTheme="minorEastAsia" w:hAnsi="Arial" w:cs="Arial"/>
+          <w:sz w:val="24"/>
+          <w:szCs w:val="24"/>
+          <w:lang w:val="es-419"/>
+        </w:rPr>
+        <w:t xml:space="preserve">Simule un modelo de regresión lineal </w:t>
+      </w:r>
+      <w:r>
+        <w:rPr>
+          <w:rFonts w:ascii="Arial" w:eastAsiaTheme="minorEastAsia" w:hAnsi="Arial" w:cs="Arial"/>
+          <w:sz w:val="24"/>
+          <w:szCs w:val="24"/>
+          <w:lang w:val="es-419"/>
+        </w:rPr>
+        <w:t>multivariante</w:t>
+      </w:r>
+      <w:r>
+        <w:rPr>
+          <w:rFonts w:ascii="Arial" w:eastAsiaTheme="minorEastAsia" w:hAnsi="Arial" w:cs="Arial"/>
+          <w:sz w:val="24"/>
+          <w:szCs w:val="24"/>
+          <w:lang w:val="es-419"/>
+        </w:rPr>
+        <w:t xml:space="preserve"> y estime los parámetros del modelo con la siguiente especificación:</w:t>
+      </w:r>
+    </w:p>
+    <w:p>
+      <w:pPr>
+        <w:pStyle w:val="ListParagraph"/>
+        <w:spacing w:after="120"/>
+        <w:rPr>
+          <w:rFonts w:ascii="Arial" w:eastAsiaTheme="minorEastAsia" w:hAnsi="Arial" w:cs="Arial"/>
+          <w:sz w:val="24"/>
+          <w:szCs w:val="24"/>
+          <w:lang w:val="es-419"/>
+        </w:rPr>
+      </w:pPr>
+      <m:oMathPara>
+        <m:oMathParaPr>
+          <m:jc m:val="left"/>
+        </m:oMathParaPr>
+        <m:oMath>
+          <m:sSub>
+            <m:sSubPr>
+              <m:ctrlPr>
+                <w:rPr>
+                  <w:rFonts w:ascii="Cambria Math" w:hAnsi="Cambria Math" w:cs="Arial"/>
+                  <w:i/>
+                  <w:sz w:val="24"/>
+                  <w:szCs w:val="24"/>
+                  <w:lang w:val="es-419"/>
+                </w:rPr>
+              </m:ctrlPr>
+            </m:sSubPr>
+            <m:e>
+              <m:r>
+                <w:rPr>
+                  <w:rFonts w:ascii="Cambria Math" w:hAnsi="Cambria Math" w:cs="Arial"/>
+                  <w:sz w:val="24"/>
+                  <w:szCs w:val="24"/>
+                  <w:lang w:val="es-419"/>
+                </w:rPr>
+                <m:t>β</m:t>
+              </m:r>
+            </m:e>
+            <m:sub>
+              <m:r>
+                <w:rPr>
+                  <w:rFonts w:ascii="Cambria Math" w:hAnsi="Cambria Math" w:cs="Arial"/>
+                  <w:sz w:val="24"/>
+                  <w:szCs w:val="24"/>
+                  <w:lang w:val="es-419"/>
+                </w:rPr>
+                <m:t>0</m:t>
+              </m:r>
+            </m:sub>
+          </m:sSub>
+          <m:r>
+            <w:rPr>
+              <w:rFonts w:ascii="Cambria Math" w:hAnsi="Cambria Math" w:cs="Arial"/>
+              <w:sz w:val="24"/>
+              <w:szCs w:val="24"/>
+              <w:lang w:val="es-419"/>
+            </w:rPr>
+            <m:t>=2.5</m:t>
+          </m:r>
+        </m:oMath>
+      </m:oMathPara>
+    </w:p>
+    <w:p>
+      <w:pPr>
+        <w:pStyle w:val="ListParagraph"/>
+        <w:spacing w:after="120"/>
+        <w:rPr>
+          <w:rFonts w:ascii="Arial" w:eastAsiaTheme="minorEastAsia" w:hAnsi="Arial" w:cs="Arial"/>
+          <w:sz w:val="24"/>
+          <w:szCs w:val="24"/>
+          <w:lang w:val="es-419"/>
+        </w:rPr>
+      </w:pPr>
+      <m:oMathPara>
+        <m:oMathParaPr>
+          <m:jc m:val="left"/>
+        </m:oMathParaPr>
+        <m:oMath>
+          <m:sSub>
+            <m:sSubPr>
+              <m:ctrlPr>
+                <w:rPr>
+                  <w:rFonts w:ascii="Cambria Math" w:hAnsi="Cambria Math" w:cs="Arial"/>
+                  <w:i/>
+                  <w:sz w:val="24"/>
+                  <w:szCs w:val="24"/>
+                  <w:lang w:val="es-419"/>
+                </w:rPr>
+              </m:ctrlPr>
+            </m:sSubPr>
+            <m:e>
+              <m:r>
+                <w:rPr>
+                  <w:rFonts w:ascii="Cambria Math" w:hAnsi="Cambria Math" w:cs="Arial"/>
+                  <w:sz w:val="24"/>
+                  <w:szCs w:val="24"/>
+                  <w:lang w:val="es-419"/>
+                </w:rPr>
+                <m:t>β</m:t>
+              </m:r>
+            </m:e>
+            <m:sub>
+              <m:r>
+                <w:rPr>
+                  <w:rFonts w:ascii="Cambria Math" w:hAnsi="Cambria Math" w:cs="Arial"/>
+                  <w:sz w:val="24"/>
+                  <w:szCs w:val="24"/>
+                  <w:lang w:val="es-419"/>
+                </w:rPr>
+                <m:t>1</m:t>
+              </m:r>
+            </m:sub>
+          </m:sSub>
+          <m:r>
+            <w:rPr>
+              <w:rFonts w:ascii="Cambria Math" w:hAnsi="Cambria Math" w:cs="Arial"/>
+              <w:sz w:val="24"/>
+              <w:szCs w:val="24"/>
+              <w:lang w:val="es-419"/>
+            </w:rPr>
+            <m:t>=0.1</m:t>
+          </m:r>
+        </m:oMath>
+      </m:oMathPara>
+    </w:p>
+    <w:p>
+      <w:pPr>
+        <w:pStyle w:val="ListParagraph"/>
+        <w:spacing w:after="120"/>
+        <w:rPr>
+          <w:rFonts w:ascii="Arial" w:eastAsiaTheme="minorEastAsia" w:hAnsi="Arial" w:cs="Arial"/>
+          <w:sz w:val="24"/>
+          <w:szCs w:val="24"/>
+          <w:lang w:val="es-419"/>
+        </w:rPr>
+      </w:pPr>
+      <m:oMathPara>
+        <m:oMathParaPr>
+          <m:jc m:val="left"/>
+        </m:oMathParaPr>
+        <m:oMath>
+          <m:sSub>
+            <m:sSubPr>
+              <m:ctrlPr>
+                <w:rPr>
+                  <w:rFonts w:ascii="Cambria Math" w:hAnsi="Cambria Math" w:cs="Arial"/>
+                  <w:i/>
+                  <w:sz w:val="24"/>
+                  <w:szCs w:val="24"/>
+                  <w:lang w:val="es-419"/>
+                </w:rPr>
+              </m:ctrlPr>
+            </m:sSubPr>
+            <m:e>
+              <m:r>
+                <w:rPr>
+                  <w:rFonts w:ascii="Cambria Math" w:hAnsi="Cambria Math" w:cs="Arial"/>
+                  <w:sz w:val="24"/>
+                  <w:szCs w:val="24"/>
+                  <w:lang w:val="es-419"/>
+                </w:rPr>
+                <m:t>β</m:t>
+              </m:r>
+            </m:e>
+            <m:sub>
+              <m:r>
+                <w:rPr>
+                  <w:rFonts w:ascii="Cambria Math" w:hAnsi="Cambria Math" w:cs="Arial"/>
+                  <w:sz w:val="24"/>
+                  <w:szCs w:val="24"/>
+                  <w:lang w:val="es-419"/>
+                </w:rPr>
+                <m:t>2</m:t>
+              </m:r>
+            </m:sub>
+          </m:sSub>
+          <m:r>
+            <w:rPr>
+              <w:rFonts w:ascii="Cambria Math" w:hAnsi="Cambria Math" w:cs="Arial"/>
+              <w:sz w:val="24"/>
+              <w:szCs w:val="24"/>
+              <w:lang w:val="es-419"/>
+            </w:rPr>
+            <m:t>=</m:t>
+          </m:r>
+          <m:r>
+            <w:rPr>
+              <w:rFonts w:ascii="Cambria Math" w:hAnsi="Cambria Math" w:cs="Arial"/>
+              <w:sz w:val="24"/>
+              <w:szCs w:val="24"/>
+              <w:lang w:val="es-419"/>
+            </w:rPr>
+            <m:t>-</m:t>
+          </m:r>
+          <m:r>
+            <w:rPr>
+              <w:rFonts w:ascii="Cambria Math" w:hAnsi="Cambria Math" w:cs="Arial"/>
+              <w:sz w:val="24"/>
+              <w:szCs w:val="24"/>
+              <w:lang w:val="es-419"/>
+            </w:rPr>
+            <m:t>0.</m:t>
+          </m:r>
+          <m:r>
+            <w:rPr>
+              <w:rFonts w:ascii="Cambria Math" w:hAnsi="Cambria Math" w:cs="Arial"/>
+              <w:sz w:val="24"/>
+              <w:szCs w:val="24"/>
+              <w:lang w:val="es-419"/>
+            </w:rPr>
+            <m:t>5</m:t>
+          </m:r>
+        </m:oMath>
+      </m:oMathPara>
+    </w:p>
+    <w:p>
+      <w:pPr>
+        <w:pStyle w:val="ListParagraph"/>
+        <w:spacing w:after="120"/>
+        <w:rPr>
+          <w:rFonts w:ascii="Arial" w:eastAsiaTheme="minorEastAsia" w:hAnsi="Arial" w:cs="Arial"/>
+          <w:sz w:val="24"/>
+          <w:szCs w:val="24"/>
+          <w:lang w:val="es-419"/>
+        </w:rPr>
+      </w:pPr>
+      <m:oMathPara>
+        <m:oMathParaPr>
+          <m:jc m:val="left"/>
+        </m:oMathParaPr>
+        <m:oMath>
+          <m:r>
+            <w:rPr>
+              <w:rFonts w:ascii="Cambria Math" w:eastAsiaTheme="minorEastAsia" w:hAnsi="Cambria Math" w:cs="Arial"/>
+              <w:sz w:val="24"/>
+              <w:szCs w:val="24"/>
+              <w:lang w:val="es-419"/>
+            </w:rPr>
+            <m:t>ε~N</m:t>
+          </m:r>
+          <m:d>
+            <m:dPr>
+              <m:ctrlPr>
+                <w:rPr>
+                  <w:rFonts w:ascii="Cambria Math" w:eastAsiaTheme="minorEastAsia" w:hAnsi="Cambria Math" w:cs="Arial"/>
+                  <w:i/>
+                  <w:sz w:val="24"/>
+                  <w:szCs w:val="24"/>
+                  <w:lang w:val="es-419"/>
+                </w:rPr>
+              </m:ctrlPr>
+            </m:dPr>
+            <m:e>
+              <m:r>
+                <w:rPr>
+                  <w:rFonts w:ascii="Cambria Math" w:eastAsiaTheme="minorEastAsia" w:hAnsi="Cambria Math" w:cs="Arial"/>
+                  <w:sz w:val="24"/>
+                  <w:szCs w:val="24"/>
+                  <w:lang w:val="es-419"/>
+                </w:rPr>
+                <m:t>0,1</m:t>
+              </m:r>
+              <m:r>
+                <w:rPr>
+                  <w:rFonts w:ascii="Cambria Math" w:eastAsiaTheme="minorEastAsia" w:hAnsi="Cambria Math" w:cs="Arial"/>
+                  <w:sz w:val="24"/>
+                  <w:szCs w:val="24"/>
+                  <w:lang w:val="es-419"/>
+                </w:rPr>
+                <m:t>0</m:t>
+              </m:r>
+            </m:e>
+          </m:d>
+        </m:oMath>
+      </m:oMathPara>
+    </w:p>
+    <w:p>
+      <w:pPr>
+        <w:pStyle w:val="ListParagraph"/>
+        <w:spacing w:after="120"/>
+        <w:rPr>
+          <w:rFonts w:ascii="Arial" w:eastAsiaTheme="minorEastAsia" w:hAnsi="Arial" w:cs="Arial"/>
+          <w:sz w:val="24"/>
+          <w:szCs w:val="24"/>
+          <w:lang w:val="es-419"/>
+        </w:rPr>
+      </w:pPr>
+      <m:oMathPara>
+        <m:oMathParaPr>
+          <m:jc m:val="left"/>
+        </m:oMathParaPr>
+        <m:oMath>
+          <m:sSub>
+            <m:sSubPr>
+              <m:ctrlPr>
+                <w:rPr>
+                  <w:rFonts w:ascii="Cambria Math" w:eastAsiaTheme="minorEastAsia" w:hAnsi="Cambria Math" w:cs="Arial"/>
+                  <w:i/>
+                  <w:sz w:val="24"/>
+                  <w:szCs w:val="24"/>
+                  <w:lang w:val="es-419"/>
+                </w:rPr>
+              </m:ctrlPr>
+            </m:sSubPr>
+            <m:e>
+              <m:r>
+                <w:rPr>
+                  <w:rFonts w:ascii="Cambria Math" w:eastAsiaTheme="minorEastAsia" w:hAnsi="Cambria Math" w:cs="Arial"/>
+                  <w:sz w:val="24"/>
+                  <w:szCs w:val="24"/>
+                  <w:lang w:val="es-419"/>
+                </w:rPr>
+                <m:t>x</m:t>
+              </m:r>
+            </m:e>
+            <m:sub>
+              <m:r>
+                <w:rPr>
+                  <w:rFonts w:ascii="Cambria Math" w:eastAsiaTheme="minorEastAsia" w:hAnsi="Cambria Math" w:cs="Arial"/>
+                  <w:sz w:val="24"/>
+                  <w:szCs w:val="24"/>
+                  <w:lang w:val="es-419"/>
+                </w:rPr>
+                <m:t>1</m:t>
+              </m:r>
+            </m:sub>
+          </m:sSub>
+          <m:r>
+            <w:rPr>
+              <w:rFonts w:ascii="Cambria Math" w:eastAsiaTheme="minorEastAsia" w:hAnsi="Cambria Math" w:cs="Arial"/>
+              <w:sz w:val="24"/>
+              <w:szCs w:val="24"/>
+              <w:lang w:val="es-419"/>
+            </w:rPr>
+            <m:t>~N</m:t>
+          </m:r>
+          <m:d>
+            <m:dPr>
+              <m:ctrlPr>
+                <w:rPr>
+                  <w:rFonts w:ascii="Cambria Math" w:eastAsiaTheme="minorEastAsia" w:hAnsi="Cambria Math" w:cs="Arial"/>
+                  <w:i/>
+                  <w:sz w:val="24"/>
+                  <w:szCs w:val="24"/>
+                  <w:lang w:val="es-419"/>
+                </w:rPr>
+              </m:ctrlPr>
+            </m:dPr>
+            <m:e>
+              <m:r>
+                <w:rPr>
+                  <w:rFonts w:ascii="Cambria Math" w:eastAsiaTheme="minorEastAsia" w:hAnsi="Cambria Math" w:cs="Arial"/>
+                  <w:sz w:val="24"/>
+                  <w:szCs w:val="24"/>
+                  <w:lang w:val="es-419"/>
+                </w:rPr>
+                <m:t>0.5,1.5</m:t>
+              </m:r>
+            </m:e>
+          </m:d>
+        </m:oMath>
+      </m:oMathPara>
+    </w:p>
+    <w:p>
+      <w:pPr>
+        <w:pStyle w:val="ListParagraph"/>
+        <w:spacing w:after="120"/>
+        <w:rPr>
+          <w:rFonts w:ascii="Arial" w:eastAsiaTheme="minorEastAsia" w:hAnsi="Arial" w:cs="Arial"/>
+          <w:sz w:val="24"/>
+          <w:szCs w:val="24"/>
+          <w:lang w:val="es-419"/>
+        </w:rPr>
+      </w:pPr>
+      <m:oMathPara>
+        <m:oMathParaPr>
+          <m:jc m:val="left"/>
+        </m:oMathParaPr>
+        <m:oMath>
+          <m:sSub>
+            <m:sSubPr>
+              <m:ctrlPr>
+                <w:rPr>
+                  <w:rFonts w:ascii="Cambria Math" w:eastAsiaTheme="minorEastAsia" w:hAnsi="Cambria Math" w:cs="Arial"/>
+                  <w:i/>
+                  <w:sz w:val="24"/>
+                  <w:szCs w:val="24"/>
+                  <w:lang w:val="es-419"/>
+                </w:rPr>
+              </m:ctrlPr>
+            </m:sSubPr>
+            <m:e>
+              <m:r>
+                <w:rPr>
+                  <w:rFonts w:ascii="Cambria Math" w:eastAsiaTheme="minorEastAsia" w:hAnsi="Cambria Math" w:cs="Arial"/>
+                  <w:sz w:val="24"/>
+                  <w:szCs w:val="24"/>
+                  <w:lang w:val="es-419"/>
+                </w:rPr>
+                <m:t>x</m:t>
+              </m:r>
+            </m:e>
+            <m:sub>
+              <m:r>
+                <w:rPr>
+                  <w:rFonts w:ascii="Cambria Math" w:eastAsiaTheme="minorEastAsia" w:hAnsi="Cambria Math" w:cs="Arial"/>
+                  <w:sz w:val="24"/>
+                  <w:szCs w:val="24"/>
+                  <w:lang w:val="es-419"/>
+                </w:rPr>
+                <m:t>2</m:t>
+              </m:r>
+            </m:sub>
+          </m:sSub>
+          <m:r>
+            <w:rPr>
+              <w:rFonts w:ascii="Cambria Math" w:eastAsiaTheme="minorEastAsia" w:hAnsi="Cambria Math" w:cs="Arial"/>
+              <w:sz w:val="24"/>
+              <w:szCs w:val="24"/>
+              <w:lang w:val="es-419"/>
+            </w:rPr>
+            <m:t>~N</m:t>
+          </m:r>
+          <m:d>
+            <m:dPr>
+              <m:ctrlPr>
+                <w:rPr>
+                  <w:rFonts w:ascii="Cambria Math" w:eastAsiaTheme="minorEastAsia" w:hAnsi="Cambria Math" w:cs="Arial"/>
+                  <w:i/>
+                  <w:sz w:val="24"/>
+                  <w:szCs w:val="24"/>
+                  <w:lang w:val="es-419"/>
+                </w:rPr>
+              </m:ctrlPr>
+            </m:dPr>
+            <m:e>
+              <m:r>
+                <w:rPr>
+                  <w:rFonts w:ascii="Cambria Math" w:eastAsiaTheme="minorEastAsia" w:hAnsi="Cambria Math" w:cs="Arial"/>
+                  <w:sz w:val="24"/>
+                  <w:szCs w:val="24"/>
+                  <w:lang w:val="es-419"/>
+                </w:rPr>
+                <m:t>-2</m:t>
+              </m:r>
+              <m:r>
+                <w:rPr>
+                  <w:rFonts w:ascii="Cambria Math" w:eastAsiaTheme="minorEastAsia" w:hAnsi="Cambria Math" w:cs="Arial"/>
+                  <w:sz w:val="24"/>
+                  <w:szCs w:val="24"/>
+                  <w:lang w:val="es-419"/>
+                </w:rPr>
+                <m:t>.5,1</m:t>
+              </m:r>
+            </m:e>
+          </m:d>
+        </m:oMath>
+      </m:oMathPara>
+    </w:p>
+    <w:p>
+      <w:pPr>
+        <w:pStyle w:val="ListParagraph"/>
+        <w:spacing w:after="120"/>
+        <w:rPr>
+          <w:rFonts w:ascii="Arial" w:eastAsiaTheme="minorEastAsia" w:hAnsi="Arial" w:cs="Arial"/>
+          <w:sz w:val="24"/>
+          <w:szCs w:val="24"/>
+          <w:lang w:val="es-419"/>
+        </w:rPr>
+      </w:pPr>
+      <m:oMathPara>
+        <m:oMathParaPr>
+          <m:jc m:val="left"/>
+        </m:oMathParaPr>
+        <m:oMath>
+          <m:r>
+            <w:rPr>
+              <w:rFonts w:ascii="Cambria Math" w:eastAsiaTheme="minorEastAsia" w:hAnsi="Cambria Math" w:cs="Arial"/>
+              <w:sz w:val="24"/>
+              <w:szCs w:val="24"/>
+              <w:lang w:val="es-419"/>
+            </w:rPr>
+            <m:t>y=</m:t>
+          </m:r>
+          <m:sSub>
+            <m:sSubPr>
+              <m:ctrlPr>
+                <w:rPr>
+                  <w:rFonts w:ascii="Cambria Math" w:hAnsi="Cambria Math" w:cs="Arial"/>
+                  <w:i/>
+                  <w:sz w:val="24"/>
+                  <w:szCs w:val="24"/>
+                  <w:lang w:val="es-419"/>
+                </w:rPr>
+              </m:ctrlPr>
+            </m:sSubPr>
+            <m:e>
+              <m:r>
+                <w:rPr>
+                  <w:rFonts w:ascii="Cambria Math" w:hAnsi="Cambria Math" w:cs="Arial"/>
+                  <w:sz w:val="24"/>
+                  <w:szCs w:val="24"/>
+                  <w:lang w:val="es-419"/>
+                </w:rPr>
+                <m:t>β</m:t>
+              </m:r>
+            </m:e>
+            <m:sub>
+              <m:r>
+                <w:rPr>
+                  <w:rFonts w:ascii="Cambria Math" w:hAnsi="Cambria Math" w:cs="Arial"/>
+                  <w:sz w:val="24"/>
+                  <w:szCs w:val="24"/>
+                  <w:lang w:val="es-419"/>
+                </w:rPr>
+                <m:t>0</m:t>
+              </m:r>
+            </m:sub>
+          </m:sSub>
+          <m:r>
+            <w:rPr>
+              <w:rFonts w:ascii="Cambria Math" w:hAnsi="Cambria Math" w:cs="Arial"/>
+              <w:sz w:val="24"/>
+              <w:szCs w:val="24"/>
+              <w:lang w:val="es-419"/>
+            </w:rPr>
+            <m:t>+</m:t>
+          </m:r>
+          <m:sSub>
+            <m:sSubPr>
+              <m:ctrlPr>
+                <w:rPr>
+                  <w:rFonts w:ascii="Cambria Math" w:hAnsi="Cambria Math" w:cs="Arial"/>
+                  <w:i/>
+                  <w:sz w:val="24"/>
+                  <w:szCs w:val="24"/>
+                  <w:lang w:val="es-419"/>
+                </w:rPr>
+              </m:ctrlPr>
+            </m:sSubPr>
+            <m:e>
+              <m:r>
+                <w:rPr>
+                  <w:rFonts w:ascii="Cambria Math" w:hAnsi="Cambria Math" w:cs="Arial"/>
+                  <w:sz w:val="24"/>
+                  <w:szCs w:val="24"/>
+                  <w:lang w:val="es-419"/>
+                </w:rPr>
+                <m:t>β</m:t>
+              </m:r>
+            </m:e>
+            <m:sub>
+              <m:r>
+                <w:rPr>
+                  <w:rFonts w:ascii="Cambria Math" w:hAnsi="Cambria Math" w:cs="Arial"/>
+                  <w:sz w:val="24"/>
+                  <w:szCs w:val="24"/>
+                  <w:lang w:val="es-419"/>
+                </w:rPr>
+                <m:t>1</m:t>
+              </m:r>
+            </m:sub>
+          </m:sSub>
+          <m:sSub>
+            <m:sSubPr>
+              <m:ctrlPr>
+                <w:rPr>
+                  <w:rFonts w:ascii="Cambria Math" w:eastAsiaTheme="minorEastAsia" w:hAnsi="Cambria Math" w:cs="Arial"/>
+                  <w:i/>
+                  <w:sz w:val="24"/>
+                  <w:szCs w:val="24"/>
+                  <w:lang w:val="es-419"/>
+                </w:rPr>
+              </m:ctrlPr>
+            </m:sSubPr>
+            <m:e>
+              <m:r>
+                <w:rPr>
+                  <w:rFonts w:ascii="Cambria Math" w:eastAsiaTheme="minorEastAsia" w:hAnsi="Cambria Math" w:cs="Arial"/>
+                  <w:sz w:val="24"/>
+                  <w:szCs w:val="24"/>
+                  <w:lang w:val="es-419"/>
+                </w:rPr>
+                <m:t>x</m:t>
+              </m:r>
+            </m:e>
+            <m:sub>
+              <m:r>
+                <w:rPr>
+                  <w:rFonts w:ascii="Cambria Math" w:eastAsiaTheme="minorEastAsia" w:hAnsi="Cambria Math" w:cs="Arial"/>
+                  <w:sz w:val="24"/>
+                  <w:szCs w:val="24"/>
+                  <w:lang w:val="es-419"/>
+                </w:rPr>
+                <m:t>1</m:t>
+              </m:r>
+            </m:sub>
+          </m:sSub>
+          <m:r>
+            <w:rPr>
+              <w:rFonts w:ascii="Cambria Math" w:hAnsi="Cambria Math" w:cs="Arial"/>
+              <w:sz w:val="24"/>
+              <w:szCs w:val="24"/>
+              <w:lang w:val="es-419"/>
+            </w:rPr>
+            <m:t>+</m:t>
+          </m:r>
+          <m:sSub>
+            <m:sSubPr>
+              <m:ctrlPr>
+                <w:rPr>
+                  <w:rFonts w:ascii="Cambria Math" w:hAnsi="Cambria Math" w:cs="Arial"/>
+                  <w:i/>
+                  <w:sz w:val="24"/>
+                  <w:szCs w:val="24"/>
+                  <w:lang w:val="es-419"/>
+                </w:rPr>
+              </m:ctrlPr>
+            </m:sSubPr>
+            <m:e>
+              <m:r>
+                <w:rPr>
+                  <w:rFonts w:ascii="Cambria Math" w:hAnsi="Cambria Math" w:cs="Arial"/>
+                  <w:sz w:val="24"/>
+                  <w:szCs w:val="24"/>
+                  <w:lang w:val="es-419"/>
+                </w:rPr>
+                <m:t>β</m:t>
+              </m:r>
+            </m:e>
+            <m:sub>
+              <m:r>
+                <w:rPr>
+                  <w:rFonts w:ascii="Cambria Math" w:hAnsi="Cambria Math" w:cs="Arial"/>
+                  <w:sz w:val="24"/>
+                  <w:szCs w:val="24"/>
+                  <w:lang w:val="es-419"/>
+                </w:rPr>
+                <m:t>2</m:t>
+              </m:r>
+            </m:sub>
+          </m:sSub>
+          <m:sSub>
+            <m:sSubPr>
+              <m:ctrlPr>
+                <w:rPr>
+                  <w:rFonts w:ascii="Cambria Math" w:eastAsiaTheme="minorEastAsia" w:hAnsi="Cambria Math" w:cs="Arial"/>
+                  <w:i/>
+                  <w:sz w:val="24"/>
+                  <w:szCs w:val="24"/>
+                  <w:lang w:val="es-419"/>
+                </w:rPr>
+              </m:ctrlPr>
+            </m:sSubPr>
+            <m:e>
+              <m:r>
+                <w:rPr>
+                  <w:rFonts w:ascii="Cambria Math" w:eastAsiaTheme="minorEastAsia" w:hAnsi="Cambria Math" w:cs="Arial"/>
+                  <w:sz w:val="24"/>
+                  <w:szCs w:val="24"/>
+                  <w:lang w:val="es-419"/>
+                </w:rPr>
+                <m:t>x</m:t>
+              </m:r>
+            </m:e>
+            <m:sub>
+              <m:r>
+                <w:rPr>
+                  <w:rFonts w:ascii="Cambria Math" w:eastAsiaTheme="minorEastAsia" w:hAnsi="Cambria Math" w:cs="Arial"/>
+                  <w:sz w:val="24"/>
+                  <w:szCs w:val="24"/>
+                  <w:lang w:val="es-419"/>
+                </w:rPr>
+                <m:t>2</m:t>
+              </m:r>
+            </m:sub>
+          </m:sSub>
+          <m:r>
+            <w:rPr>
+              <w:rFonts w:ascii="Cambria Math" w:hAnsi="Cambria Math" w:cs="Arial"/>
+              <w:sz w:val="24"/>
+              <w:szCs w:val="24"/>
+              <w:lang w:val="es-419"/>
+            </w:rPr>
+            <m:t>+</m:t>
+          </m:r>
+          <m:r>
+            <w:rPr>
+              <w:rFonts w:ascii="Cambria Math" w:eastAsiaTheme="minorEastAsia" w:hAnsi="Cambria Math" w:cs="Arial"/>
+              <w:sz w:val="24"/>
+              <w:szCs w:val="24"/>
+              <w:lang w:val="es-419"/>
+            </w:rPr>
+            <m:t>ε</m:t>
+          </m:r>
+        </m:oMath>
+      </m:oMathPara>
+    </w:p>
+    <w:p>
+      <w:pPr>
+        <w:spacing w:after="120"/>
+        <w:rPr>
+          <w:rFonts w:ascii="Arial" w:eastAsiaTheme="minorEastAsia" w:hAnsi="Arial" w:cs="Arial"/>
+          <w:sz w:val="24"/>
+          <w:szCs w:val="24"/>
+          <w:lang w:val="es-419"/>
+        </w:rPr>
+      </w:pPr>
+    </w:p>
+    <w:p>
+      <w:pPr>
+        <w:pStyle w:val="ListParagraph"/>
+        <w:numPr>
+          <w:ilvl w:val="0"/>
+          <w:numId w:val="3"/>
+        </w:numPr>
+        <w:spacing w:after="120"/>
+        <w:rPr>
+          <w:rFonts w:ascii="Arial" w:eastAsiaTheme="minorEastAsia" w:hAnsi="Arial" w:cs="Arial"/>
+          <w:sz w:val="24"/>
+          <w:szCs w:val="24"/>
+          <w:lang w:val="es-419"/>
+        </w:rPr>
+      </w:pPr>
+      <w:r>
+        <w:rPr>
           <w:rFonts w:ascii="Arial" w:hAnsi="Arial" w:cs="Arial"/>
           <w:sz w:val="24"/>
           <w:szCs w:val="24"/>
@@ -649,7 +1810,25 @@
           <w:szCs w:val="24"/>
           <w:lang w:val="es-419"/>
         </w:rPr>
-        <w:t xml:space="preserve"> (GitHub link debajo)</w:t>
+        <w:t xml:space="preserve"> (</w:t>
+      </w:r>
+      <w:r>
+        <w:rPr>
+          <w:rFonts w:ascii="Arial" w:hAnsi="Arial" w:cs="Arial"/>
+          <w:sz w:val="24"/>
+          <w:szCs w:val="24"/>
+          <w:lang w:val="es-419"/>
+        </w:rPr>
+        <w:t xml:space="preserve">link </w:t>
+      </w:r>
+      <w:r>
+        <w:rPr>
+          <w:rFonts w:ascii="Arial" w:hAnsi="Arial" w:cs="Arial"/>
+          <w:sz w:val="24"/>
+          <w:szCs w:val="24"/>
+          <w:lang w:val="es-419"/>
+        </w:rPr>
+        <w:t>GitHub debajo)</w:t>
       </w:r>
       <w:r>
         <w:rPr>
@@ -828,8 +2007,8 @@
     </w:p>
     <w:p>
       <w:pPr>
+        <w:pStyle w:val="ListParagraph"/>
         <w:spacing w:after="120"/>
-        <w:jc w:val="center"/>
         <w:rPr>
           <w:rFonts w:ascii="Arial" w:eastAsiaTheme="minorEastAsia" w:hAnsi="Arial" w:cs="Arial"/>
           <w:sz w:val="24"/>
@@ -838,6 +2017,9 @@
         </w:rPr>
       </w:pPr>
       <m:oMathPara>
+        <m:oMathParaPr>
+          <m:jc m:val="center"/>
+        </m:oMathParaPr>
         <m:oMath>
           <m:r>
             <w:rPr>
@@ -927,20 +2109,11 @@
               </m:r>
             </m:sub>
           </m:sSub>
-          <m:r>
-            <w:rPr>
-              <w:rFonts w:ascii="Cambria Math" w:hAnsi="Cambria Math" w:cs="Arial"/>
-              <w:sz w:val="24"/>
-              <w:szCs w:val="24"/>
-              <w:lang w:val="es-419"/>
-            </w:rPr>
-            <m:t>x1+</m:t>
-          </m:r>
           <m:sSub>
             <m:sSubPr>
               <m:ctrlPr>
                 <w:rPr>
-                  <w:rFonts w:ascii="Cambria Math" w:hAnsi="Cambria Math" w:cs="Arial"/>
+                  <w:rFonts w:ascii="Cambria Math" w:eastAsiaTheme="minorEastAsia" w:hAnsi="Cambria Math" w:cs="Arial"/>
                   <w:i/>
                   <w:sz w:val="24"/>
                   <w:szCs w:val="24"/>
@@ -951,23 +2124,23 @@
             <m:e>
               <m:r>
                 <w:rPr>
-                  <w:rFonts w:ascii="Cambria Math" w:hAnsi="Cambria Math" w:cs="Arial"/>
-                  <w:sz w:val="24"/>
-                  <w:szCs w:val="24"/>
-                  <w:lang w:val="es-419"/>
-                </w:rPr>
-                <m:t>β</m:t>
+                  <w:rFonts w:ascii="Cambria Math" w:eastAsiaTheme="minorEastAsia" w:hAnsi="Cambria Math" w:cs="Arial"/>
+                  <w:sz w:val="24"/>
+                  <w:szCs w:val="24"/>
+                  <w:lang w:val="es-419"/>
+                </w:rPr>
+                <m:t>x</m:t>
               </m:r>
             </m:e>
             <m:sub>
               <m:r>
                 <w:rPr>
-                  <w:rFonts w:ascii="Cambria Math" w:hAnsi="Cambria Math" w:cs="Arial"/>
-                  <w:sz w:val="24"/>
-                  <w:szCs w:val="24"/>
-                  <w:lang w:val="es-419"/>
-                </w:rPr>
-                <m:t>2</m:t>
+                  <w:rFonts w:ascii="Cambria Math" w:eastAsiaTheme="minorEastAsia" w:hAnsi="Cambria Math" w:cs="Arial"/>
+                  <w:sz w:val="24"/>
+                  <w:szCs w:val="24"/>
+                  <w:lang w:val="es-419"/>
+                </w:rPr>
+                <m:t>1</m:t>
               </m:r>
             </m:sub>
           </m:sSub>
@@ -978,7 +2151,95 @@
               <w:szCs w:val="24"/>
               <w:lang w:val="es-419"/>
             </w:rPr>
-            <m:t>x2</m:t>
+            <m:t>+</m:t>
+          </m:r>
+          <m:sSub>
+            <m:sSubPr>
+              <m:ctrlPr>
+                <w:rPr>
+                  <w:rFonts w:ascii="Cambria Math" w:hAnsi="Cambria Math" w:cs="Arial"/>
+                  <w:i/>
+                  <w:sz w:val="24"/>
+                  <w:szCs w:val="24"/>
+                  <w:lang w:val="es-419"/>
+                </w:rPr>
+              </m:ctrlPr>
+            </m:sSubPr>
+            <m:e>
+              <m:r>
+                <w:rPr>
+                  <w:rFonts w:ascii="Cambria Math" w:hAnsi="Cambria Math" w:cs="Arial"/>
+                  <w:sz w:val="24"/>
+                  <w:szCs w:val="24"/>
+                  <w:lang w:val="es-419"/>
+                </w:rPr>
+                <m:t>β</m:t>
+              </m:r>
+            </m:e>
+            <m:sub>
+              <m:r>
+                <w:rPr>
+                  <w:rFonts w:ascii="Cambria Math" w:hAnsi="Cambria Math" w:cs="Arial"/>
+                  <w:sz w:val="24"/>
+                  <w:szCs w:val="24"/>
+                  <w:lang w:val="es-419"/>
+                </w:rPr>
+                <m:t>2</m:t>
+              </m:r>
+            </m:sub>
+          </m:sSub>
+          <m:sSub>
+            <m:sSubPr>
+              <m:ctrlPr>
+                <w:rPr>
+                  <w:rFonts w:ascii="Cambria Math" w:eastAsiaTheme="minorEastAsia" w:hAnsi="Cambria Math" w:cs="Arial"/>
+                  <w:i/>
+                  <w:sz w:val="24"/>
+                  <w:szCs w:val="24"/>
+                  <w:lang w:val="es-419"/>
+                </w:rPr>
+              </m:ctrlPr>
+            </m:sSubPr>
+            <m:e>
+              <m:r>
+                <w:rPr>
+                  <w:rFonts w:ascii="Cambria Math" w:eastAsiaTheme="minorEastAsia" w:hAnsi="Cambria Math" w:cs="Arial"/>
+                  <w:sz w:val="24"/>
+                  <w:szCs w:val="24"/>
+                  <w:lang w:val="es-419"/>
+                </w:rPr>
+                <m:t>x</m:t>
+              </m:r>
+            </m:e>
+            <m:sub>
+              <m:r>
+                <w:rPr>
+                  <w:rFonts w:ascii="Cambria Math" w:eastAsiaTheme="minorEastAsia" w:hAnsi="Cambria Math" w:cs="Arial"/>
+                  <w:sz w:val="24"/>
+                  <w:szCs w:val="24"/>
+                  <w:lang w:val="es-419"/>
+                </w:rPr>
+                <m:t>2</m:t>
+              </m:r>
+            </m:sub>
+          </m:sSub>
+          <m:r>
+            <w:rPr>
+              <w:rFonts w:ascii="Cambria Math" w:hAnsi="Cambria Math" w:cs="Arial"/>
+              <w:sz w:val="24"/>
+              <w:szCs w:val="24"/>
+              <w:lang w:val="es-419"/>
+            </w:rPr>
+            <m:t>+</m:t>
+          </m:r>
+          <m:r>
+            <w:rPr>
+              <w:rFonts w:ascii="Cambria Math" w:eastAsiaTheme="minorEastAsia" w:hAnsi="Cambria Math" w:cs="Arial"/>
+              <w:sz w:val="24"/>
+              <w:szCs w:val="24"/>
+              <w:lang w:val="es-419"/>
+            </w:rPr>
+            <m:t>ε</m:t>
           </m:r>
         </m:oMath>
       </m:oMathPara>
@@ -1022,6 +2283,18 @@
     <w:p>
       <w:pPr>
         <w:pStyle w:val="ListParagraph"/>
+        <w:spacing w:after="120"/>
+        <w:rPr>
+          <w:rFonts w:ascii="Arial" w:eastAsiaTheme="minorEastAsia" w:hAnsi="Arial" w:cs="Arial"/>
+          <w:sz w:val="24"/>
+          <w:szCs w:val="24"/>
+          <w:lang w:val="es-419"/>
+        </w:rPr>
+      </w:pPr>
+    </w:p>
+    <w:p>
+      <w:pPr>
+        <w:pStyle w:val="ListParagraph"/>
         <w:numPr>
           <w:ilvl w:val="0"/>
           <w:numId w:val="3"/>
@@ -1041,9 +2314,8 @@
           <w:szCs w:val="24"/>
           <w:lang w:val="es-419"/>
         </w:rPr>
-        <w:t>Obtenga los resultados de la estimación lineal con OLS de los ejercicios (1) y (2) en Python y en R, interprete los resultados en base a la estimación puntual e interválica y la significancia estadística (prueba de hipótesis) basada en los valores p (p-</w:t>
+        <w:t>Obtenga los resultados de la estimación lineal con OLS de los ejercicios (1)</w:t>
       </w:r>
-      <w:proofErr w:type="spellStart"/>
       <w:r>
         <w:rPr>
           <w:rFonts w:ascii="Arial" w:eastAsiaTheme="minorEastAsia" w:hAnsi="Arial" w:cs="Arial"/>
@@ -1051,9 +2323,8 @@
           <w:szCs w:val="24"/>
           <w:lang w:val="es-419"/>
         </w:rPr>
-        <w:t>values</w:t>
+        <w:t>,</w:t>
       </w:r>
-      <w:proofErr w:type="spellEnd"/>
       <w:r>
         <w:rPr>
           <w:rFonts w:ascii="Arial" w:eastAsiaTheme="minorEastAsia" w:hAnsi="Arial" w:cs="Arial"/>
@@ -1061,8 +2332,389 @@
           <w:szCs w:val="24"/>
           <w:lang w:val="es-419"/>
         </w:rPr>
-        <w:t xml:space="preserve">) asociados al estadígrafo t de los estimadores. </w:t>
+        <w:t xml:space="preserve"> (2)</w:t>
       </w:r>
+      <w:r>
+        <w:rPr>
+          <w:rFonts w:ascii="Arial" w:eastAsiaTheme="minorEastAsia" w:hAnsi="Arial" w:cs="Arial"/>
+          <w:sz w:val="24"/>
+          <w:szCs w:val="24"/>
+          <w:lang w:val="es-419"/>
+        </w:rPr>
+        <w:t>, (3) y (4)</w:t>
+      </w:r>
+      <w:r>
+        <w:rPr>
+          <w:rFonts w:ascii="Arial" w:eastAsiaTheme="minorEastAsia" w:hAnsi="Arial" w:cs="Arial"/>
+          <w:sz w:val="24"/>
+          <w:szCs w:val="24"/>
+          <w:lang w:val="es-419"/>
+        </w:rPr>
+        <w:t xml:space="preserve"> en Python y en R, interprete los resultados</w:t>
+      </w:r>
+      <w:r>
+        <w:rPr>
+          <w:rFonts w:ascii="Arial" w:eastAsiaTheme="minorEastAsia" w:hAnsi="Arial" w:cs="Arial"/>
+          <w:sz w:val="24"/>
+          <w:szCs w:val="24"/>
+          <w:lang w:val="es-419"/>
+        </w:rPr>
+        <w:t xml:space="preserve"> de los coeficientes</w:t>
+      </w:r>
+      <w:r>
+        <w:rPr>
+          <w:rFonts w:ascii="Arial" w:eastAsiaTheme="minorEastAsia" w:hAnsi="Arial" w:cs="Arial"/>
+          <w:sz w:val="24"/>
+          <w:szCs w:val="24"/>
+          <w:lang w:val="es-419"/>
+        </w:rPr>
+        <w:t xml:space="preserve"> en base a la estimación puntual e interválica</w:t>
+      </w:r>
+      <w:r>
+        <w:rPr>
+          <w:rFonts w:ascii="Arial" w:eastAsiaTheme="minorEastAsia" w:hAnsi="Arial" w:cs="Arial"/>
+          <w:sz w:val="24"/>
+          <w:szCs w:val="24"/>
+          <w:lang w:val="es-419"/>
+        </w:rPr>
+        <w:t>,</w:t>
+      </w:r>
+      <w:r>
+        <w:rPr>
+          <w:rFonts w:ascii="Arial" w:eastAsiaTheme="minorEastAsia" w:hAnsi="Arial" w:cs="Arial"/>
+          <w:sz w:val="24"/>
+          <w:szCs w:val="24"/>
+          <w:lang w:val="es-419"/>
+        </w:rPr>
+        <w:t xml:space="preserve"> y la significancia estadística (prueba de hipótesis) basada en los valores p (p-values) asociados al estadígrafo t de los estimadores. </w:t>
+      </w:r>
+      <w:r>
+        <w:rPr>
+          <w:rFonts w:ascii="Arial" w:eastAsiaTheme="minorEastAsia" w:hAnsi="Arial" w:cs="Arial"/>
+          <w:sz w:val="24"/>
+          <w:szCs w:val="24"/>
+          <w:lang w:val="es-419"/>
+        </w:rPr>
+        <w:t xml:space="preserve">Ejemplo: </w:t>
+      </w:r>
+      <w:r>
+        <w:rPr>
+          <w:rFonts w:ascii="Arial" w:eastAsiaTheme="minorEastAsia" w:hAnsi="Arial" w:cs="Arial"/>
+          <w:i/>
+          <w:iCs/>
+          <w:sz w:val="24"/>
+          <w:szCs w:val="24"/>
+          <w:lang w:val="es-419"/>
+        </w:rPr>
+        <w:t xml:space="preserve">el estimador puntual de </w:t>
+      </w:r>
+      <m:oMath>
+        <m:sSub>
+          <m:sSubPr>
+            <m:ctrlPr>
+              <w:rPr>
+                <w:rFonts w:ascii="Cambria Math" w:hAnsi="Cambria Math" w:cs="Arial"/>
+                <w:i/>
+                <w:iCs/>
+                <w:sz w:val="24"/>
+                <w:szCs w:val="24"/>
+                <w:lang w:val="es-419"/>
+              </w:rPr>
+            </m:ctrlPr>
+          </m:sSubPr>
+          <m:e>
+            <m:r>
+              <w:rPr>
+                <w:rFonts w:ascii="Cambria Math" w:hAnsi="Cambria Math" w:cs="Arial"/>
+                <w:sz w:val="24"/>
+                <w:szCs w:val="24"/>
+                <w:lang w:val="es-419"/>
+              </w:rPr>
+              <m:t>β</m:t>
+            </m:r>
+          </m:e>
+          <m:sub>
+            <m:r>
+              <w:rPr>
+                <w:rFonts w:ascii="Cambria Math" w:hAnsi="Cambria Math" w:cs="Arial"/>
+                <w:sz w:val="24"/>
+                <w:szCs w:val="24"/>
+                <w:lang w:val="es-419"/>
+              </w:rPr>
+              <m:t>1</m:t>
+            </m:r>
+          </m:sub>
+        </m:sSub>
+      </m:oMath>
+      <w:r>
+        <w:rPr>
+          <w:rFonts w:ascii="Arial" w:eastAsiaTheme="minorEastAsia" w:hAnsi="Arial" w:cs="Arial"/>
+          <w:i/>
+          <w:iCs/>
+          <w:sz w:val="24"/>
+          <w:szCs w:val="24"/>
+          <w:lang w:val="es-419"/>
+        </w:rPr>
+        <w:t xml:space="preserve"> es igual </w:t>
+      </w:r>
+      <m:oMath>
+        <m:sSub>
+          <m:sSubPr>
+            <m:ctrlPr>
+              <w:rPr>
+                <w:rFonts w:ascii="Cambria Math" w:hAnsi="Cambria Math" w:cs="Arial"/>
+                <w:i/>
+                <w:iCs/>
+                <w:sz w:val="24"/>
+                <w:szCs w:val="24"/>
+                <w:lang w:val="es-419"/>
+              </w:rPr>
+            </m:ctrlPr>
+          </m:sSubPr>
+          <m:e>
+            <m:acc>
+              <m:accPr>
+                <m:ctrlPr>
+                  <w:rPr>
+                    <w:rFonts w:ascii="Cambria Math" w:hAnsi="Cambria Math" w:cs="Arial"/>
+                    <w:i/>
+                    <w:iCs/>
+                    <w:sz w:val="24"/>
+                    <w:szCs w:val="24"/>
+                    <w:lang w:val="es-419"/>
+                  </w:rPr>
+                </m:ctrlPr>
+              </m:accPr>
+              <m:e>
+                <m:r>
+                  <w:rPr>
+                    <w:rFonts w:ascii="Cambria Math" w:hAnsi="Cambria Math" w:cs="Arial"/>
+                    <w:sz w:val="24"/>
+                    <w:szCs w:val="24"/>
+                    <w:lang w:val="es-419"/>
+                  </w:rPr>
+                  <m:t>β</m:t>
+                </m:r>
+              </m:e>
+            </m:acc>
+          </m:e>
+          <m:sub>
+            <m:r>
+              <w:rPr>
+                <w:rFonts w:ascii="Cambria Math" w:hAnsi="Cambria Math" w:cs="Arial"/>
+                <w:sz w:val="24"/>
+                <w:szCs w:val="24"/>
+                <w:lang w:val="es-419"/>
+              </w:rPr>
+              <m:t>1</m:t>
+            </m:r>
+          </m:sub>
+        </m:sSub>
+        <m:r>
+          <w:rPr>
+            <w:rFonts w:ascii="Cambria Math" w:hAnsi="Cambria Math" w:cs="Arial"/>
+            <w:sz w:val="24"/>
+            <w:szCs w:val="24"/>
+            <w:lang w:val="es-419"/>
+          </w:rPr>
+          <m:t>=0.052</m:t>
+        </m:r>
+      </m:oMath>
+      <w:r>
+        <w:rPr>
+          <w:rFonts w:ascii="Arial" w:eastAsiaTheme="minorEastAsia" w:hAnsi="Arial" w:cs="Arial"/>
+          <w:i/>
+          <w:iCs/>
+          <w:sz w:val="24"/>
+          <w:szCs w:val="24"/>
+          <w:lang w:val="es-419"/>
+        </w:rPr>
+        <w:t xml:space="preserve">, y con intervalo de confianza al 95% se encuentra entre </w:t>
+      </w:r>
+      <m:oMath>
+        <m:r>
+          <w:rPr>
+            <w:rFonts w:ascii="Cambria Math" w:eastAsiaTheme="minorEastAsia" w:hAnsi="Cambria Math" w:cs="Arial"/>
+            <w:sz w:val="24"/>
+            <w:szCs w:val="24"/>
+            <w:lang w:val="es-419"/>
+          </w:rPr>
+          <m:t>-</m:t>
+        </m:r>
+        <m:r>
+          <w:rPr>
+            <w:rFonts w:ascii="Cambria Math" w:hAnsi="Cambria Math" w:cs="Arial"/>
+            <w:sz w:val="24"/>
+            <w:szCs w:val="24"/>
+            <w:lang w:val="es-419"/>
+          </w:rPr>
+          <m:t>0.13</m:t>
+        </m:r>
+      </m:oMath>
+      <w:r>
+        <w:rPr>
+          <w:rFonts w:ascii="Arial" w:eastAsiaTheme="minorEastAsia" w:hAnsi="Arial" w:cs="Arial"/>
+          <w:i/>
+          <w:iCs/>
+          <w:sz w:val="24"/>
+          <w:szCs w:val="24"/>
+          <w:lang w:val="es-419"/>
+        </w:rPr>
+        <w:t xml:space="preserve"> y </w:t>
+      </w:r>
+      <m:oMath>
+        <m:r>
+          <w:rPr>
+            <w:rFonts w:ascii="Cambria Math" w:hAnsi="Cambria Math" w:cs="Arial"/>
+            <w:sz w:val="24"/>
+            <w:szCs w:val="24"/>
+            <w:lang w:val="es-419"/>
+          </w:rPr>
+          <m:t>0.21</m:t>
+        </m:r>
+      </m:oMath>
+      <w:r>
+        <w:rPr>
+          <w:rFonts w:ascii="Arial" w:eastAsiaTheme="minorEastAsia" w:hAnsi="Arial" w:cs="Arial"/>
+          <w:i/>
+          <w:iCs/>
+          <w:sz w:val="24"/>
+          <w:szCs w:val="24"/>
+          <w:lang w:val="es-419"/>
+        </w:rPr>
+        <w:t xml:space="preserve">, tiene un estadígrafo t igual a 1.154 con un valor de probabilidad asociado de 0.246, por lo que no es posible rechazar la hipótesis nula de que el parámetro </w:t>
+      </w:r>
+      <m:oMath>
+        <m:sSub>
+          <m:sSubPr>
+            <m:ctrlPr>
+              <w:rPr>
+                <w:rFonts w:ascii="Cambria Math" w:hAnsi="Cambria Math" w:cs="Arial"/>
+                <w:i/>
+                <w:iCs/>
+                <w:sz w:val="24"/>
+                <w:szCs w:val="24"/>
+                <w:lang w:val="es-419"/>
+              </w:rPr>
+            </m:ctrlPr>
+          </m:sSubPr>
+          <m:e>
+            <m:r>
+              <w:rPr>
+                <w:rFonts w:ascii="Cambria Math" w:hAnsi="Cambria Math" w:cs="Arial"/>
+                <w:sz w:val="24"/>
+                <w:szCs w:val="24"/>
+                <w:lang w:val="es-419"/>
+              </w:rPr>
+              <m:t>β</m:t>
+            </m:r>
+          </m:e>
+          <m:sub>
+            <m:r>
+              <w:rPr>
+                <w:rFonts w:ascii="Cambria Math" w:hAnsi="Cambria Math" w:cs="Arial"/>
+                <w:sz w:val="24"/>
+                <w:szCs w:val="24"/>
+                <w:lang w:val="es-419"/>
+              </w:rPr>
+              <m:t>1</m:t>
+            </m:r>
+          </m:sub>
+        </m:sSub>
+      </m:oMath>
+      <w:r>
+        <w:rPr>
+          <w:rFonts w:ascii="Arial" w:eastAsiaTheme="minorEastAsia" w:hAnsi="Arial" w:cs="Arial"/>
+          <w:i/>
+          <w:iCs/>
+          <w:sz w:val="24"/>
+          <w:szCs w:val="24"/>
+          <w:lang w:val="es-419"/>
+        </w:rPr>
+        <w:t xml:space="preserve"> </w:t>
+      </w:r>
+      <w:r>
+        <w:rPr>
+          <w:rFonts w:ascii="Arial" w:eastAsiaTheme="minorEastAsia" w:hAnsi="Arial" w:cs="Arial"/>
+          <w:i/>
+          <w:iCs/>
+          <w:sz w:val="24"/>
+          <w:szCs w:val="24"/>
+          <w:lang w:val="es-419"/>
+        </w:rPr>
+        <w:t xml:space="preserve">es igual a cero, </w:t>
+      </w:r>
+      <w:r>
+        <w:rPr>
+          <w:rFonts w:ascii="Arial" w:eastAsiaTheme="minorEastAsia" w:hAnsi="Arial" w:cs="Arial"/>
+          <w:i/>
+          <w:iCs/>
+          <w:sz w:val="24"/>
+          <w:szCs w:val="24"/>
+          <w:lang w:val="es-419"/>
+        </w:rPr>
+        <w:t xml:space="preserve">a niveles de significancia convencionales (del 1%, 5%, y 10%). </w:t>
+      </w:r>
+    </w:p>
+    <w:p>
+      <w:pPr>
+        <w:pStyle w:val="ListParagraph"/>
+        <w:spacing w:after="120"/>
+        <w:rPr>
+          <w:rFonts w:ascii="Arial" w:eastAsiaTheme="minorEastAsia" w:hAnsi="Arial" w:cs="Arial"/>
+          <w:sz w:val="24"/>
+          <w:szCs w:val="24"/>
+          <w:lang w:val="es-419"/>
+        </w:rPr>
+      </w:pPr>
+    </w:p>
+    <w:p>
+      <w:pPr>
+        <w:pStyle w:val="ListParagraph"/>
+        <w:numPr>
+          <w:ilvl w:val="0"/>
+          <w:numId w:val="3"/>
+        </w:numPr>
+        <w:spacing w:after="120"/>
+        <w:rPr>
+          <w:rFonts w:ascii="Arial" w:eastAsiaTheme="minorEastAsia" w:hAnsi="Arial" w:cs="Arial"/>
+          <w:sz w:val="24"/>
+          <w:szCs w:val="24"/>
+          <w:lang w:val="es-419"/>
+        </w:rPr>
+      </w:pPr>
+      <w:r>
+        <w:rPr>
+          <w:rFonts w:ascii="Arial" w:eastAsiaTheme="minorEastAsia" w:hAnsi="Arial" w:cs="Arial"/>
+          <w:sz w:val="24"/>
+          <w:szCs w:val="24"/>
+          <w:lang w:val="es-419"/>
+        </w:rPr>
+        <w:t>Copie debajo los códigos R y Python que utilizó para obtener las estimaciones.</w:t>
+      </w:r>
+    </w:p>
+    <w:p>
+      <w:pPr>
+        <w:pStyle w:val="ListParagraph"/>
+        <w:rPr>
+          <w:rFonts w:ascii="Arial" w:eastAsiaTheme="minorEastAsia" w:hAnsi="Arial" w:cs="Arial"/>
+          <w:sz w:val="24"/>
+          <w:szCs w:val="24"/>
+          <w:lang w:val="es-419"/>
+        </w:rPr>
+      </w:pPr>
+    </w:p>
+    <w:p>
+      <w:pPr>
+        <w:pStyle w:val="ListParagraph"/>
+        <w:spacing w:after="120"/>
+        <w:rPr>
+          <w:rFonts w:ascii="Arial" w:eastAsiaTheme="minorEastAsia" w:hAnsi="Arial" w:cs="Arial"/>
+          <w:sz w:val="24"/>
+          <w:szCs w:val="24"/>
+          <w:lang w:val="es-419"/>
+        </w:rPr>
+      </w:pPr>
     </w:p>
     <w:sectPr>
       <w:pgSz w:w="12240" w:h="15840"/>

--- a/MLMLG/Practicas/MLMLG Practica 01.docx
+++ b/MLMLG/Practicas/MLMLG Practica 01.docx
@@ -663,25 +663,7 @@
               <w:szCs w:val="24"/>
               <w:lang w:val="es-419"/>
             </w:rPr>
-            <m:t>=</m:t>
-          </m:r>
-          <m:r>
-            <w:rPr>
-              <w:rFonts w:ascii="Cambria Math" w:hAnsi="Cambria Math" w:cs="Arial"/>
-              <w:sz w:val="24"/>
-              <w:szCs w:val="24"/>
-              <w:lang w:val="es-419"/>
-            </w:rPr>
-            <m:t>0</m:t>
-          </m:r>
-          <m:r>
-            <w:rPr>
-              <w:rFonts w:ascii="Cambria Math" w:hAnsi="Cambria Math" w:cs="Arial"/>
-              <w:sz w:val="24"/>
-              <w:szCs w:val="24"/>
-              <w:lang w:val="es-419"/>
-            </w:rPr>
-            <m:t>.5</m:t>
+            <m:t>=0.5</m:t>
           </m:r>
         </m:oMath>
       </m:oMathPara>
@@ -744,34 +726,7 @@
               <w:szCs w:val="24"/>
               <w:lang w:val="es-419"/>
             </w:rPr>
-            <m:t>=</m:t>
-          </m:r>
-          <m:r>
-            <w:rPr>
-              <w:rFonts w:ascii="Cambria Math" w:hAnsi="Cambria Math" w:cs="Arial"/>
-              <w:sz w:val="24"/>
-              <w:szCs w:val="24"/>
-              <w:lang w:val="es-419"/>
-            </w:rPr>
-            <m:t>0</m:t>
-          </m:r>
-          <m:r>
-            <w:rPr>
-              <w:rFonts w:ascii="Cambria Math" w:hAnsi="Cambria Math" w:cs="Arial"/>
-              <w:sz w:val="24"/>
-              <w:szCs w:val="24"/>
-              <w:lang w:val="es-419"/>
-            </w:rPr>
-            <m:t>.</m:t>
-          </m:r>
-          <m:r>
-            <w:rPr>
-              <w:rFonts w:ascii="Cambria Math" w:hAnsi="Cambria Math" w:cs="Arial"/>
-              <w:sz w:val="24"/>
-              <w:szCs w:val="24"/>
-              <w:lang w:val="es-419"/>
-            </w:rPr>
-            <m:t>01</m:t>
+            <m:t>=0.01</m:t>
           </m:r>
         </m:oMath>
       </m:oMathPara>
@@ -821,16 +776,7 @@
                   <w:szCs w:val="24"/>
                   <w:lang w:val="es-419"/>
                 </w:rPr>
-                <m:t>0,1</m:t>
-              </m:r>
-              <m:r>
-                <w:rPr>
-                  <w:rFonts w:ascii="Cambria Math" w:eastAsiaTheme="minorEastAsia" w:hAnsi="Cambria Math" w:cs="Arial"/>
-                  <w:sz w:val="24"/>
-                  <w:szCs w:val="24"/>
-                  <w:lang w:val="es-419"/>
-                </w:rPr>
-                <m:t>5</m:t>
+                <m:t>0,15</m:t>
               </m:r>
             </m:e>
           </m:d>
@@ -1048,25 +994,7 @@
           <w:szCs w:val="24"/>
           <w:lang w:val="es-419"/>
         </w:rPr>
-        <w:t xml:space="preserve">Simule un modelo de regresión lineal </w:t>
-      </w:r>
-      <w:r>
-        <w:rPr>
-          <w:rFonts w:ascii="Arial" w:eastAsiaTheme="minorEastAsia" w:hAnsi="Arial" w:cs="Arial"/>
-          <w:sz w:val="24"/>
-          <w:szCs w:val="24"/>
-          <w:lang w:val="es-419"/>
-        </w:rPr>
-        <w:t>multivariante</w:t>
-      </w:r>
-      <w:r>
-        <w:rPr>
-          <w:rFonts w:ascii="Arial" w:eastAsiaTheme="minorEastAsia" w:hAnsi="Arial" w:cs="Arial"/>
-          <w:sz w:val="24"/>
-          <w:szCs w:val="24"/>
-          <w:lang w:val="es-419"/>
-        </w:rPr>
-        <w:t xml:space="preserve"> y estime los parámetros del modelo con la siguiente especificación:</w:t>
+        <w:t>Simule un modelo de regresión lineal multivariante y estime los parámetros del modelo con la siguiente especificación:</w:t>
       </w:r>
     </w:p>
     <w:p>
@@ -1253,34 +1181,7 @@
               <w:szCs w:val="24"/>
               <w:lang w:val="es-419"/>
             </w:rPr>
-            <m:t>=</m:t>
-          </m:r>
-          <m:r>
-            <w:rPr>
-              <w:rFonts w:ascii="Cambria Math" w:hAnsi="Cambria Math" w:cs="Arial"/>
-              <w:sz w:val="24"/>
-              <w:szCs w:val="24"/>
-              <w:lang w:val="es-419"/>
-            </w:rPr>
-            <m:t>-</m:t>
-          </m:r>
-          <m:r>
-            <w:rPr>
-              <w:rFonts w:ascii="Cambria Math" w:hAnsi="Cambria Math" w:cs="Arial"/>
-              <w:sz w:val="24"/>
-              <w:szCs w:val="24"/>
-              <w:lang w:val="es-419"/>
-            </w:rPr>
-            <m:t>0.</m:t>
-          </m:r>
-          <m:r>
-            <w:rPr>
-              <w:rFonts w:ascii="Cambria Math" w:hAnsi="Cambria Math" w:cs="Arial"/>
-              <w:sz w:val="24"/>
-              <w:szCs w:val="24"/>
-              <w:lang w:val="es-419"/>
-            </w:rPr>
-            <m:t>5</m:t>
+            <m:t>=-0.5</m:t>
           </m:r>
         </m:oMath>
       </m:oMathPara>
@@ -1330,16 +1231,7 @@
                   <w:szCs w:val="24"/>
                   <w:lang w:val="es-419"/>
                 </w:rPr>
-                <m:t>0,1</m:t>
-              </m:r>
-              <m:r>
-                <w:rPr>
-                  <w:rFonts w:ascii="Cambria Math" w:eastAsiaTheme="minorEastAsia" w:hAnsi="Cambria Math" w:cs="Arial"/>
-                  <w:sz w:val="24"/>
-                  <w:szCs w:val="24"/>
-                  <w:lang w:val="es-419"/>
-                </w:rPr>
-                <m:t>0</m:t>
+                <m:t>0,10</m:t>
               </m:r>
             </m:e>
           </m:d>
@@ -1513,16 +1405,7 @@
                   <w:szCs w:val="24"/>
                   <w:lang w:val="es-419"/>
                 </w:rPr>
-                <m:t>-2</m:t>
-              </m:r>
-              <m:r>
-                <w:rPr>
-                  <w:rFonts w:ascii="Cambria Math" w:eastAsiaTheme="minorEastAsia" w:hAnsi="Cambria Math" w:cs="Arial"/>
-                  <w:sz w:val="24"/>
-                  <w:szCs w:val="24"/>
-                  <w:lang w:val="es-419"/>
-                </w:rPr>
-                <m:t>.5,1</m:t>
+                <m:t>-2.5,1</m:t>
               </m:r>
             </m:e>
           </m:d>
@@ -2350,7 +2233,7 @@
           <w:szCs w:val="24"/>
           <w:lang w:val="es-419"/>
         </w:rPr>
-        <w:t xml:space="preserve"> en Python y en R, interprete los resultados</w:t>
+        <w:t xml:space="preserve"> en R, interprete los resultados</w:t>
       </w:r>
       <w:r>
         <w:rPr>
@@ -2690,7 +2573,7 @@
           <w:szCs w:val="24"/>
           <w:lang w:val="es-419"/>
         </w:rPr>
-        <w:t>Copie debajo los códigos R y Python que utilizó para obtener las estimaciones.</w:t>
+        <w:t>Copie debajo los códigos R que utilizó para obtener las estimaciones.</w:t>
       </w:r>
     </w:p>
     <w:p>

--- a/MLMLG/Practicas/MLMLG Practica 01.docx
+++ b/MLMLG/Practicas/MLMLG Practica 01.docx
@@ -185,7 +185,65 @@
           <w:szCs w:val="24"/>
           <w:lang w:val="es-419"/>
         </w:rPr>
-        <w:t>(cada pregunta tiene un valor de 3 puntos)</w:t>
+        <w:t>(cada pregunta tiene un valor de 3 puntos</w:t>
+      </w:r>
+      <w:r>
+        <w:rPr>
+          <w:rFonts w:ascii="Arial" w:hAnsi="Arial" w:cs="Arial"/>
+          <w:b/>
+          <w:bCs/>
+          <w:sz w:val="24"/>
+          <w:szCs w:val="24"/>
+          <w:lang w:val="es-419"/>
+        </w:rPr>
+        <w:t xml:space="preserve">, </w:t>
+      </w:r>
+    </w:p>
+    <w:p>
+      <w:pPr>
+        <w:spacing w:after="120"/>
+        <w:jc w:val="center"/>
+        <w:rPr>
+          <w:rFonts w:ascii="Arial" w:hAnsi="Arial" w:cs="Arial"/>
+          <w:b/>
+          <w:bCs/>
+          <w:sz w:val="24"/>
+          <w:szCs w:val="24"/>
+          <w:lang w:val="es-419"/>
+        </w:rPr>
+      </w:pPr>
+      <w:r>
+        <w:rPr>
+          <w:rFonts w:ascii="Arial" w:hAnsi="Arial" w:cs="Arial"/>
+          <w:b/>
+          <w:bCs/>
+          <w:sz w:val="24"/>
+          <w:szCs w:val="24"/>
+          <w:lang w:val="es-419"/>
+        </w:rPr>
+        <w:t>utilizar una semilla de 123, y un n = 100</w:t>
+      </w:r>
+      <w:r>
+        <w:rPr>
+          <w:rFonts w:ascii="Arial" w:hAnsi="Arial" w:cs="Arial"/>
+          <w:b/>
+          <w:bCs/>
+          <w:sz w:val="24"/>
+          <w:szCs w:val="24"/>
+          <w:lang w:val="es-419"/>
+        </w:rPr>
+        <w:t>. Límite de entrega: Domingo 21 de Juli a medianoche. Entrega en la plataforma Moodle</w:t>
+      </w:r>
+      <w:r>
+        <w:rPr>
+          <w:rFonts w:ascii="Arial" w:hAnsi="Arial" w:cs="Arial"/>
+          <w:b/>
+          <w:bCs/>
+          <w:sz w:val="24"/>
+          <w:szCs w:val="24"/>
+          <w:lang w:val="es-419"/>
+        </w:rPr>
+        <w:t>)</w:t>
       </w:r>
     </w:p>
     <w:p>
@@ -1684,6 +1742,7 @@
           <w:szCs w:val="24"/>
           <w:lang w:val="es-419"/>
         </w:rPr>
+        <w:lastRenderedPageBreak/>
         <w:t>Utilizando los datos de ejercicio01.csv</w:t>
       </w:r>
       <w:r>

--- a/MLMLG/Practicas/MLMLG Practica 01.docx
+++ b/MLMLG/Practicas/MLMLG Practica 01.docx
@@ -232,7 +232,29 @@
           <w:szCs w:val="24"/>
           <w:lang w:val="es-419"/>
         </w:rPr>
-        <w:t>. Límite de entrega: Domingo 21 de Juli a medianoche. Entrega en la plataforma Moodle</w:t>
+        <w:t>. Límite de entrega: Domingo 21 de Juli</w:t>
+      </w:r>
+      <w:r>
+        <w:rPr>
+          <w:rFonts w:ascii="Arial" w:hAnsi="Arial" w:cs="Arial"/>
+          <w:b/>
+          <w:bCs/>
+          <w:sz w:val="24"/>
+          <w:szCs w:val="24"/>
+          <w:lang w:val="es-419"/>
+        </w:rPr>
+        <w:t>o</w:t>
+      </w:r>
+      <w:r>
+        <w:rPr>
+          <w:rFonts w:ascii="Arial" w:hAnsi="Arial" w:cs="Arial"/>
+          <w:b/>
+          <w:bCs/>
+          <w:sz w:val="24"/>
+          <w:szCs w:val="24"/>
+          <w:lang w:val="es-419"/>
+        </w:rPr>
+        <w:t xml:space="preserve"> a medianoche. Entrega en la plataforma Moodle</w:t>
       </w:r>
       <w:r>
         <w:rPr>

--- a/MLMLG/Practicas/MLMLG Practica 01.docx
+++ b/MLMLG/Practicas/MLMLG Practica 01.docx
@@ -2223,7 +2223,6 @@
     <w:p>
       <w:pPr>
         <w:spacing w:after="120"/>
-        <w:jc w:val="center"/>
         <w:rPr>
           <w:rFonts w:ascii="Arial" w:eastAsiaTheme="minorEastAsia" w:hAnsi="Arial" w:cs="Arial"/>
           <w:sz w:val="24"/>
@@ -2240,13 +2239,21 @@
             <w:szCs w:val="24"/>
             <w:lang w:val="es-419"/>
           </w:rPr>
-          <w:t>https://github.com/rogon666/UMSA/blob/31e44a5cbbbf4eb7fde903fe1c192163bd8dd6ba/MLMLG/datos/ejercicio01.csv</w:t>
+          <w:t>https://raw.githubusercontent.com/rogon666/UMSA/main/MLMLG/datos/ejercicio01.csv</w:t>
         </w:r>
       </w:hyperlink>
+      <w:r>
+        <w:rPr>
+          <w:rFonts w:ascii="Arial" w:eastAsiaTheme="minorEastAsia" w:hAnsi="Arial" w:cs="Arial"/>
+          <w:sz w:val="24"/>
+          <w:szCs w:val="24"/>
+          <w:lang w:val="es-419"/>
+        </w:rPr>
+        <w:t xml:space="preserve"> </w:t>
+      </w:r>
     </w:p>
     <w:p>
       <w:pPr>
-        <w:pStyle w:val="ListParagraph"/>
         <w:spacing w:after="120"/>
         <w:rPr>
           <w:rFonts w:ascii="Arial" w:eastAsiaTheme="minorEastAsia" w:hAnsi="Arial" w:cs="Arial"/>
@@ -2350,7 +2357,27 @@
           <w:szCs w:val="24"/>
           <w:lang w:val="es-419"/>
         </w:rPr>
-        <w:t xml:space="preserve"> y la significancia estadística (prueba de hipótesis) basada en los valores p (p-values) asociados al estadígrafo t de los estimadores. </w:t>
+        <w:t xml:space="preserve"> y la significancia estadística (prueba de hipótesis) basada en los valores p (p-</w:t>
+      </w:r>
+      <w:proofErr w:type="spellStart"/>
+      <w:r>
+        <w:rPr>
+          <w:rFonts w:ascii="Arial" w:eastAsiaTheme="minorEastAsia" w:hAnsi="Arial" w:cs="Arial"/>
+          <w:sz w:val="24"/>
+          <w:szCs w:val="24"/>
+          <w:lang w:val="es-419"/>
+        </w:rPr>
+        <w:t>values</w:t>
+      </w:r>
+      <w:proofErr w:type="spellEnd"/>
+      <w:r>
+        <w:rPr>
+          <w:rFonts w:ascii="Arial" w:eastAsiaTheme="minorEastAsia" w:hAnsi="Arial" w:cs="Arial"/>
+          <w:sz w:val="24"/>
+          <w:szCs w:val="24"/>
+          <w:lang w:val="es-419"/>
+        </w:rPr>
+        <w:t xml:space="preserve">) asociados al estadígrafo t de los estimadores. </w:t>
       </w:r>
       <w:r>
         <w:rPr>
